--- a/2.Liseler Arası İHA Yarışması detaylı-tasarim-raporu-formatı_2021-BT (1).docx
+++ b/2.Liseler Arası İHA Yarışması detaylı-tasarim-raporu-formatı_2021-BT (1).docx
@@ -80,7 +80,7 @@
                     </a:ln>
                     <a:extLst>
                       <a:ext uri="{FAA26D3D-D897-4be2-8F04-BA451C77F1D7}">
-                        <ma14:placeholderFlag xmlns:ma14="http://schemas.microsoft.com/office/mac/drawingml/2011/main" xmlns:w="http://schemas.openxmlformats.org/wordprocessingml/2006/main" xmlns:w10="urn:schemas-microsoft-com:office:word" xmlns:v="urn:schemas-microsoft-com:vml" xmlns:o="urn:schemas-microsoft-com:office:office" xmlns:mv="urn:schemas-microsoft-com:mac:vml" xmlns:mo="http://schemas.microsoft.com/office/mac/office/2008/main" xmlns=""/>
+                        <ma14:placeholderFlag xmlns="" xmlns:mo="http://schemas.microsoft.com/office/mac/office/2008/main" xmlns:mv="urn:schemas-microsoft-com:mac:vml" xmlns:o="urn:schemas-microsoft-com:office:office" xmlns:v="urn:schemas-microsoft-com:vml" xmlns:w10="urn:schemas-microsoft-com:office:word" xmlns:w="http://schemas.openxmlformats.org/wordprocessingml/2006/main" xmlns:ma14="http://schemas.microsoft.com/office/mac/drawingml/2011/main"/>
                       </a:ext>
                     </a:extLst>
                   </pic:spPr>
@@ -2809,101 +2809,156 @@
         <w:rPr>
           <w:rFonts w:ascii="Arial" w:hAnsi="Arial" w:cs="Arial"/>
         </w:rPr>
+        <w:t>Ü</w:t>
+      </w:r>
+      <w:r>
+        <w:rPr>
+          <w:rFonts w:ascii="Arial" w:hAnsi="Arial" w:cs="Arial"/>
+        </w:rPr>
+        <w:t xml:space="preserve">retilen döner kanatlı İHA’nın tasarımında kullanılan karbon fiber ve plastik parçalar </w:t>
+      </w:r>
+      <w:r>
+        <w:rPr>
+          <w:rFonts w:ascii="Arial" w:hAnsi="Arial" w:cs="Arial"/>
+        </w:rPr>
+        <w:t xml:space="preserve">verilen görevler için </w:t>
+      </w:r>
+      <w:r>
+        <w:rPr>
+          <w:rFonts w:ascii="Arial" w:hAnsi="Arial" w:cs="Arial"/>
+        </w:rPr>
+        <w:t>hem uygun ağırlığı hem de gerekli mukavemeti sağlayacak şekilde üretilmişlerdir. İHA’nın iniş ayakları 2 tane olup stabil bir şekilde iniş yapılabilmesi için eğimli konumlandırılmışlardır.</w:t>
+      </w:r>
+      <w:r>
+        <w:rPr>
+          <w:rFonts w:ascii="Arial" w:hAnsi="Arial" w:cs="Arial"/>
+        </w:rPr>
+        <w:t xml:space="preserve"> İHA’nın koruma kapağı aerodinamik kriterlerine dikkat edilerek tasarlanmıştır.</w:t>
+      </w:r>
+    </w:p>
+    <w:p>
+      <w:pPr>
+        <w:rPr>
+          <w:rFonts w:ascii="Arial" w:hAnsi="Arial" w:cs="Arial"/>
+          <w:color w:val="FF0000"/>
+        </w:rPr>
+      </w:pPr>
+      <w:r>
+        <w:rPr>
+          <w:rFonts w:ascii="Arial" w:hAnsi="Arial" w:cs="Arial"/>
+          <w:color w:val="FF0000"/>
+        </w:rPr>
         <w:t>Bu başlık altında</w:t>
       </w:r>
       <w:r>
         <w:rPr>
           <w:rFonts w:ascii="Arial" w:hAnsi="Arial" w:cs="Arial"/>
+          <w:color w:val="FF0000"/>
         </w:rPr>
         <w:t>,</w:t>
       </w:r>
       <w:r>
         <w:rPr>
           <w:rFonts w:ascii="Arial" w:hAnsi="Arial" w:cs="Arial"/>
+          <w:color w:val="FF0000"/>
         </w:rPr>
         <w:t xml:space="preserve"> sabit veya döner kanatlı İHA’nın tasarım süreci ile ilgili genel tanıtıcı bilgi</w:t>
       </w:r>
       <w:r>
         <w:rPr>
           <w:rFonts w:ascii="Arial" w:hAnsi="Arial" w:cs="Arial"/>
+          <w:color w:val="FF0000"/>
         </w:rPr>
         <w:t>ler</w:t>
       </w:r>
       <w:r>
         <w:rPr>
           <w:rFonts w:ascii="Arial" w:hAnsi="Arial" w:cs="Arial"/>
+          <w:color w:val="FF0000"/>
         </w:rPr>
         <w:t xml:space="preserve"> verilmelidir. Bu bilgiler</w:t>
       </w:r>
       <w:r>
         <w:rPr>
           <w:rFonts w:ascii="Arial" w:hAnsi="Arial" w:cs="Arial"/>
+          <w:color w:val="FF0000"/>
         </w:rPr>
         <w:t>;</w:t>
       </w:r>
       <w:r>
         <w:rPr>
           <w:rFonts w:ascii="Arial" w:hAnsi="Arial" w:cs="Arial"/>
+          <w:color w:val="FF0000"/>
         </w:rPr>
         <w:t xml:space="preserve"> aracın genel </w:t>
       </w:r>
       <w:r>
         <w:rPr>
           <w:rFonts w:ascii="Arial" w:hAnsi="Arial" w:cs="Arial"/>
+          <w:color w:val="FF0000"/>
         </w:rPr>
         <w:t>yapım özellikleri</w:t>
       </w:r>
       <w:r>
         <w:rPr>
           <w:rFonts w:ascii="Arial" w:hAnsi="Arial" w:cs="Arial"/>
+          <w:color w:val="FF0000"/>
         </w:rPr>
         <w:t>, kazandırılan yetenekler ve tasarımın özgün yönleri</w:t>
       </w:r>
       <w:r>
         <w:rPr>
           <w:rFonts w:ascii="Arial" w:hAnsi="Arial" w:cs="Arial"/>
+          <w:color w:val="FF0000"/>
         </w:rPr>
         <w:t>ni</w:t>
       </w:r>
       <w:r>
         <w:rPr>
           <w:rFonts w:ascii="Arial" w:hAnsi="Arial" w:cs="Arial"/>
+          <w:color w:val="FF0000"/>
         </w:rPr>
         <w:t xml:space="preserve"> içermelidir</w:t>
       </w:r>
       <w:r>
         <w:rPr>
           <w:rFonts w:ascii="Arial" w:hAnsi="Arial" w:cs="Arial"/>
+          <w:color w:val="FF0000"/>
         </w:rPr>
         <w:t>.</w:t>
       </w:r>
       <w:r>
         <w:rPr>
           <w:rFonts w:ascii="Arial" w:hAnsi="Arial" w:cs="Arial"/>
+          <w:color w:val="FF0000"/>
         </w:rPr>
         <w:t xml:space="preserve"> İHA üretim süreci planlamasına ilişkin bilgiler</w:t>
       </w:r>
       <w:r>
         <w:rPr>
           <w:rFonts w:ascii="Arial" w:hAnsi="Arial" w:cs="Arial"/>
+          <w:color w:val="FF0000"/>
         </w:rPr>
         <w:t xml:space="preserve">e de </w:t>
       </w:r>
       <w:r>
         <w:rPr>
           <w:rFonts w:ascii="Arial" w:hAnsi="Arial" w:cs="Arial"/>
+          <w:color w:val="FF0000"/>
         </w:rPr>
         <w:t xml:space="preserve">(kullanılacak malzeme ve üretim yöntemleri vb.) </w:t>
       </w:r>
       <w:r>
         <w:rPr>
           <w:rFonts w:ascii="Arial" w:hAnsi="Arial" w:cs="Arial"/>
+          <w:color w:val="FF0000"/>
         </w:rPr>
         <w:t>yer</w:t>
       </w:r>
       <w:r>
         <w:rPr>
           <w:rFonts w:ascii="Arial" w:hAnsi="Arial" w:cs="Arial"/>
+          <w:color w:val="FF0000"/>
         </w:rPr>
         <w:t xml:space="preserve"> verilmelidir.</w:t>
       </w:r>
@@ -2966,77 +3021,116 @@
         <w:rPr>
           <w:rFonts w:ascii="Arial" w:hAnsi="Arial" w:cs="Arial"/>
         </w:rPr>
+        <w:t>Görev</w:t>
+      </w:r>
+      <w:r>
+        <w:rPr>
+          <w:rFonts w:ascii="Arial" w:hAnsi="Arial" w:cs="Arial"/>
+        </w:rPr>
+        <w:t xml:space="preserve"> mekanizmasının tasarımında kullanılan boşluklu kafes benzeri yapı sayesinde görev mekanizmasının oluşturduğu ek ağırlığın en aza indirilmesi sağlandı. Görev mekanizmasının yatay şekilde konumlandırılması sayesinde İHA’nın yüksekliği en aza indirildi. Görev mekanizması üzerinde bulunan Servo Motor, bağlı olduğu çarklı mekanizmayı hareket ettirerek alt kapağın açılmasını ve görevin gerçekleşmesini sağlar.</w:t>
+      </w:r>
+      <w:r>
+        <w:rPr>
+          <w:rFonts w:ascii="Arial" w:hAnsi="Arial" w:cs="Arial"/>
+        </w:rPr>
+        <w:t xml:space="preserve"> İHA’nın yüksek akıma karşı korunması için bataryaya 150 Amper akım değerine sahip bir sigorta yerleştirilmiştir.</w:t>
+      </w:r>
+    </w:p>
+    <w:p>
+      <w:pPr>
+        <w:rPr>
+          <w:rFonts w:ascii="Arial" w:hAnsi="Arial" w:cs="Arial"/>
+          <w:color w:val="FF0000"/>
+        </w:rPr>
+      </w:pPr>
+      <w:r>
+        <w:rPr>
+          <w:rFonts w:ascii="Arial" w:hAnsi="Arial" w:cs="Arial"/>
+          <w:color w:val="FF0000"/>
+        </w:rPr>
         <w:t>Bu başlık altında</w:t>
       </w:r>
       <w:r>
         <w:rPr>
           <w:rFonts w:ascii="Arial" w:hAnsi="Arial" w:cs="Arial"/>
+          <w:color w:val="FF0000"/>
         </w:rPr>
         <w:t>,</w:t>
       </w:r>
       <w:r>
         <w:rPr>
           <w:rFonts w:ascii="Arial" w:hAnsi="Arial" w:cs="Arial"/>
+          <w:color w:val="FF0000"/>
         </w:rPr>
         <w:t xml:space="preserve"> sabit veya döner kanatlı İHA’nın gerçekleştireceği görev i</w:t>
       </w:r>
       <w:r>
         <w:rPr>
           <w:rFonts w:ascii="Arial" w:hAnsi="Arial" w:cs="Arial"/>
+          <w:color w:val="FF0000"/>
         </w:rPr>
         <w:t>le ilgili olarak yapılan tasarım</w:t>
       </w:r>
       <w:r>
         <w:rPr>
           <w:rFonts w:ascii="Arial" w:hAnsi="Arial" w:cs="Arial"/>
+          <w:color w:val="FF0000"/>
         </w:rPr>
         <w:t>, görevi gerçekleştirirken izlene</w:t>
       </w:r>
       <w:r>
         <w:rPr>
           <w:rFonts w:ascii="Arial" w:hAnsi="Arial" w:cs="Arial"/>
+          <w:color w:val="FF0000"/>
         </w:rPr>
         <w:t>n</w:t>
       </w:r>
       <w:r>
         <w:rPr>
           <w:rFonts w:ascii="Arial" w:hAnsi="Arial" w:cs="Arial"/>
+          <w:color w:val="FF0000"/>
         </w:rPr>
         <w:t xml:space="preserve"> yol</w:t>
       </w:r>
       <w:r>
         <w:rPr>
           <w:rFonts w:ascii="Arial" w:hAnsi="Arial" w:cs="Arial"/>
+          <w:color w:val="FF0000"/>
         </w:rPr>
         <w:t xml:space="preserve"> açıklanmalı ve</w:t>
       </w:r>
       <w:r>
         <w:rPr>
           <w:rFonts w:ascii="Arial" w:hAnsi="Arial" w:cs="Arial"/>
+          <w:color w:val="FF0000"/>
         </w:rPr>
         <w:t xml:space="preserve"> </w:t>
       </w:r>
       <w:r>
         <w:rPr>
           <w:rFonts w:ascii="Arial" w:hAnsi="Arial" w:cs="Arial"/>
+          <w:color w:val="FF0000"/>
         </w:rPr>
         <w:t>sağlanan güvenlik gereklilikleri ile ilgi</w:t>
       </w:r>
       <w:r>
         <w:rPr>
           <w:rFonts w:ascii="Arial" w:hAnsi="Arial" w:cs="Arial"/>
+          <w:color w:val="FF0000"/>
         </w:rPr>
         <w:t>li genel bilgi</w:t>
       </w:r>
       <w:r>
         <w:rPr>
           <w:rFonts w:ascii="Arial" w:hAnsi="Arial" w:cs="Arial"/>
+          <w:color w:val="FF0000"/>
         </w:rPr>
         <w:t>ler</w:t>
       </w:r>
       <w:r>
         <w:rPr>
           <w:rFonts w:ascii="Arial" w:hAnsi="Arial" w:cs="Arial"/>
+          <w:color w:val="FF0000"/>
         </w:rPr>
         <w:t xml:space="preserve"> verilmelidir.</w:t>
       </w:r>
@@ -3099,117 +3193,884 @@
         <w:rPr>
           <w:rFonts w:ascii="Arial" w:hAnsi="Arial" w:cs="Arial"/>
         </w:rPr>
+        <w:t>İ</w:t>
+      </w:r>
+      <w:r>
+        <w:rPr>
+          <w:rFonts w:ascii="Arial" w:hAnsi="Arial" w:cs="Arial"/>
+        </w:rPr>
+        <w:t>HA’nın planlanan uçuş parametreleri Tablo 1</w:t>
+      </w:r>
+      <w:r>
+        <w:rPr>
+          <w:rFonts w:ascii="Arial" w:hAnsi="Arial" w:cs="Arial"/>
+        </w:rPr>
+        <w:t>’de gösterilmiştir.</w:t>
+      </w:r>
+    </w:p>
+    <w:tbl>
+      <w:tblPr>
+        <w:tblW w:w="7100" w:type="dxa"/>
+        <w:tblInd w:w="696" w:type="dxa"/>
+        <w:tblLook w:val="04A0" w:firstRow="1" w:lastRow="0" w:firstColumn="1" w:lastColumn="0" w:noHBand="0" w:noVBand="1"/>
+      </w:tblPr>
+      <w:tblGrid>
+        <w:gridCol w:w="3760"/>
+        <w:gridCol w:w="1780"/>
+        <w:gridCol w:w="1560"/>
+      </w:tblGrid>
+      <w:tr>
+        <w:trPr>
+          <w:trHeight w:val="315"/>
+        </w:trPr>
+        <w:tc>
+          <w:tcPr>
+            <w:tcW w:w="3760" w:type="dxa"/>
+            <w:tcBorders>
+              <w:top w:val="single" w:sz="4" w:space="0" w:color="auto"/>
+              <w:left w:val="single" w:sz="4" w:space="0" w:color="auto"/>
+              <w:bottom w:val="single" w:sz="4" w:space="0" w:color="auto"/>
+              <w:right w:val="single" w:sz="4" w:space="0" w:color="auto"/>
+            </w:tcBorders>
+            <w:shd w:val="clear" w:color="000000" w:fill="4472C4"/>
+            <w:noWrap/>
+            <w:vAlign w:val="center"/>
+            <w:hideMark/>
+          </w:tcPr>
+          <w:p>
+            <w:pPr>
+              <w:spacing w:line="240" w:lineRule="auto"/>
+              <w:jc w:val="center"/>
+              <w:rPr>
+                <w:color w:val="FFFFFF"/>
+                <w:sz w:val="22"/>
+                <w:szCs w:val="22"/>
+                <w:lang w:eastAsia="en-GB"/>
+              </w:rPr>
+            </w:pPr>
+            <w:r>
+              <w:rPr>
+                <w:color w:val="FFFFFF"/>
+                <w:sz w:val="22"/>
+                <w:szCs w:val="22"/>
+                <w:lang w:eastAsia="en-GB"/>
+              </w:rPr>
+              <w:t>İHA'nın Planlanan Uçuş Parametreleri</w:t>
+            </w:r>
+          </w:p>
+        </w:tc>
+        <w:tc>
+          <w:tcPr>
+            <w:tcW w:w="1780" w:type="dxa"/>
+            <w:tcBorders>
+              <w:top w:val="single" w:sz="4" w:space="0" w:color="auto"/>
+              <w:left w:val="nil"/>
+              <w:bottom w:val="single" w:sz="4" w:space="0" w:color="auto"/>
+              <w:right w:val="single" w:sz="4" w:space="0" w:color="auto"/>
+            </w:tcBorders>
+            <w:shd w:val="clear" w:color="000000" w:fill="4472C4"/>
+            <w:noWrap/>
+            <w:vAlign w:val="center"/>
+            <w:hideMark/>
+          </w:tcPr>
+          <w:p>
+            <w:pPr>
+              <w:spacing w:line="240" w:lineRule="auto"/>
+              <w:jc w:val="center"/>
+              <w:rPr>
+                <w:color w:val="FFFFFF"/>
+                <w:szCs w:val="24"/>
+                <w:lang w:eastAsia="en-GB"/>
+              </w:rPr>
+            </w:pPr>
+            <w:r>
+              <w:rPr>
+                <w:color w:val="FFFFFF"/>
+                <w:szCs w:val="24"/>
+                <w:lang w:eastAsia="en-GB"/>
+              </w:rPr>
+              <w:t>1. Görev</w:t>
+            </w:r>
+          </w:p>
+        </w:tc>
+        <w:tc>
+          <w:tcPr>
+            <w:tcW w:w="1560" w:type="dxa"/>
+            <w:tcBorders>
+              <w:top w:val="single" w:sz="4" w:space="0" w:color="auto"/>
+              <w:left w:val="nil"/>
+              <w:bottom w:val="single" w:sz="4" w:space="0" w:color="auto"/>
+              <w:right w:val="single" w:sz="4" w:space="0" w:color="auto"/>
+            </w:tcBorders>
+            <w:shd w:val="clear" w:color="000000" w:fill="4472C4"/>
+            <w:noWrap/>
+            <w:vAlign w:val="center"/>
+            <w:hideMark/>
+          </w:tcPr>
+          <w:p>
+            <w:pPr>
+              <w:spacing w:line="240" w:lineRule="auto"/>
+              <w:jc w:val="center"/>
+              <w:rPr>
+                <w:color w:val="FFFFFF"/>
+                <w:szCs w:val="24"/>
+                <w:lang w:eastAsia="en-GB"/>
+              </w:rPr>
+            </w:pPr>
+            <w:r>
+              <w:rPr>
+                <w:color w:val="FFFFFF"/>
+                <w:szCs w:val="24"/>
+                <w:lang w:eastAsia="en-GB"/>
+              </w:rPr>
+              <w:t>2.Görev</w:t>
+            </w:r>
+          </w:p>
+        </w:tc>
+      </w:tr>
+      <w:tr>
+        <w:trPr>
+          <w:trHeight w:val="315"/>
+        </w:trPr>
+        <w:tc>
+          <w:tcPr>
+            <w:tcW w:w="3760" w:type="dxa"/>
+            <w:tcBorders>
+              <w:top w:val="nil"/>
+              <w:left w:val="single" w:sz="4" w:space="0" w:color="auto"/>
+              <w:bottom w:val="single" w:sz="4" w:space="0" w:color="auto"/>
+              <w:right w:val="single" w:sz="4" w:space="0" w:color="auto"/>
+            </w:tcBorders>
+            <w:shd w:val="clear" w:color="000000" w:fill="4472C4"/>
+            <w:noWrap/>
+            <w:vAlign w:val="center"/>
+            <w:hideMark/>
+          </w:tcPr>
+          <w:p>
+            <w:pPr>
+              <w:spacing w:line="240" w:lineRule="auto"/>
+              <w:jc w:val="center"/>
+              <w:rPr>
+                <w:color w:val="FFFFFF"/>
+                <w:szCs w:val="24"/>
+                <w:lang w:eastAsia="en-GB"/>
+              </w:rPr>
+            </w:pPr>
+            <w:r>
+              <w:rPr>
+                <w:color w:val="FFFFFF"/>
+                <w:szCs w:val="24"/>
+                <w:lang w:eastAsia="en-GB"/>
+              </w:rPr>
+              <w:t>Kalkış Ağırlığı</w:t>
+            </w:r>
+          </w:p>
+        </w:tc>
+        <w:tc>
+          <w:tcPr>
+            <w:tcW w:w="1780" w:type="dxa"/>
+            <w:tcBorders>
+              <w:top w:val="nil"/>
+              <w:left w:val="nil"/>
+              <w:bottom w:val="single" w:sz="4" w:space="0" w:color="auto"/>
+              <w:right w:val="single" w:sz="4" w:space="0" w:color="auto"/>
+            </w:tcBorders>
+            <w:shd w:val="clear" w:color="000000" w:fill="DDEBF7"/>
+            <w:noWrap/>
+            <w:vAlign w:val="center"/>
+            <w:hideMark/>
+          </w:tcPr>
+          <w:p>
+            <w:pPr>
+              <w:spacing w:line="240" w:lineRule="auto"/>
+              <w:jc w:val="center"/>
+              <w:rPr>
+                <w:color w:val="000000"/>
+                <w:szCs w:val="24"/>
+                <w:lang w:eastAsia="en-GB"/>
+              </w:rPr>
+            </w:pPr>
+            <w:r>
+              <w:rPr>
+                <w:color w:val="000000"/>
+                <w:szCs w:val="24"/>
+                <w:lang w:eastAsia="en-GB"/>
+              </w:rPr>
+              <w:t>1200 gram</w:t>
+            </w:r>
+          </w:p>
+        </w:tc>
+        <w:tc>
+          <w:tcPr>
+            <w:tcW w:w="1560" w:type="dxa"/>
+            <w:tcBorders>
+              <w:top w:val="nil"/>
+              <w:left w:val="nil"/>
+              <w:bottom w:val="single" w:sz="4" w:space="0" w:color="auto"/>
+              <w:right w:val="single" w:sz="4" w:space="0" w:color="auto"/>
+            </w:tcBorders>
+            <w:shd w:val="clear" w:color="000000" w:fill="DDEBF7"/>
+            <w:noWrap/>
+            <w:vAlign w:val="center"/>
+            <w:hideMark/>
+          </w:tcPr>
+          <w:p>
+            <w:pPr>
+              <w:spacing w:line="240" w:lineRule="auto"/>
+              <w:jc w:val="center"/>
+              <w:rPr>
+                <w:color w:val="000000"/>
+                <w:szCs w:val="24"/>
+                <w:lang w:eastAsia="en-GB"/>
+              </w:rPr>
+            </w:pPr>
+            <w:r>
+              <w:rPr>
+                <w:color w:val="000000"/>
+                <w:szCs w:val="24"/>
+                <w:lang w:eastAsia="en-GB"/>
+              </w:rPr>
+              <w:t>1500 gram</w:t>
+            </w:r>
+          </w:p>
+        </w:tc>
+      </w:tr>
+      <w:tr>
+        <w:trPr>
+          <w:trHeight w:val="315"/>
+        </w:trPr>
+        <w:tc>
+          <w:tcPr>
+            <w:tcW w:w="3760" w:type="dxa"/>
+            <w:tcBorders>
+              <w:top w:val="nil"/>
+              <w:left w:val="single" w:sz="4" w:space="0" w:color="auto"/>
+              <w:bottom w:val="single" w:sz="4" w:space="0" w:color="auto"/>
+              <w:right w:val="single" w:sz="4" w:space="0" w:color="auto"/>
+            </w:tcBorders>
+            <w:shd w:val="clear" w:color="000000" w:fill="4472C4"/>
+            <w:noWrap/>
+            <w:vAlign w:val="center"/>
+            <w:hideMark/>
+          </w:tcPr>
+          <w:p>
+            <w:pPr>
+              <w:spacing w:line="240" w:lineRule="auto"/>
+              <w:jc w:val="center"/>
+              <w:rPr>
+                <w:color w:val="FFFFFF"/>
+                <w:szCs w:val="24"/>
+                <w:lang w:eastAsia="en-GB"/>
+              </w:rPr>
+            </w:pPr>
+            <w:r>
+              <w:rPr>
+                <w:color w:val="FFFFFF"/>
+                <w:szCs w:val="24"/>
+                <w:lang w:eastAsia="en-GB"/>
+              </w:rPr>
+              <w:t>Uçuş Hızı</w:t>
+            </w:r>
+          </w:p>
+        </w:tc>
+        <w:tc>
+          <w:tcPr>
+            <w:tcW w:w="1780" w:type="dxa"/>
+            <w:tcBorders>
+              <w:top w:val="nil"/>
+              <w:left w:val="nil"/>
+              <w:bottom w:val="single" w:sz="4" w:space="0" w:color="auto"/>
+              <w:right w:val="single" w:sz="4" w:space="0" w:color="auto"/>
+            </w:tcBorders>
+            <w:shd w:val="clear" w:color="000000" w:fill="BDD7EE"/>
+            <w:noWrap/>
+            <w:vAlign w:val="center"/>
+            <w:hideMark/>
+          </w:tcPr>
+          <w:p>
+            <w:pPr>
+              <w:spacing w:line="240" w:lineRule="auto"/>
+              <w:jc w:val="center"/>
+              <w:rPr>
+                <w:color w:val="000000"/>
+                <w:szCs w:val="24"/>
+                <w:lang w:eastAsia="en-GB"/>
+              </w:rPr>
+            </w:pPr>
+            <w:r>
+              <w:rPr>
+                <w:color w:val="000000"/>
+                <w:szCs w:val="24"/>
+                <w:lang w:eastAsia="en-GB"/>
+              </w:rPr>
+              <w:t>60</w:t>
+            </w:r>
+            <w:r>
+              <w:rPr>
+                <w:color w:val="000000"/>
+                <w:szCs w:val="24"/>
+                <w:lang w:eastAsia="en-GB"/>
+              </w:rPr>
+              <w:t xml:space="preserve"> Km/Saat</w:t>
+            </w:r>
+          </w:p>
+        </w:tc>
+        <w:tc>
+          <w:tcPr>
+            <w:tcW w:w="1560" w:type="dxa"/>
+            <w:tcBorders>
+              <w:top w:val="nil"/>
+              <w:left w:val="nil"/>
+              <w:bottom w:val="single" w:sz="4" w:space="0" w:color="auto"/>
+              <w:right w:val="single" w:sz="4" w:space="0" w:color="auto"/>
+            </w:tcBorders>
+            <w:shd w:val="clear" w:color="000000" w:fill="BDD7EE"/>
+            <w:noWrap/>
+            <w:vAlign w:val="center"/>
+            <w:hideMark/>
+          </w:tcPr>
+          <w:p>
+            <w:pPr>
+              <w:spacing w:line="240" w:lineRule="auto"/>
+              <w:jc w:val="center"/>
+              <w:rPr>
+                <w:color w:val="000000"/>
+                <w:szCs w:val="24"/>
+                <w:lang w:eastAsia="en-GB"/>
+              </w:rPr>
+            </w:pPr>
+            <w:r>
+              <w:rPr>
+                <w:color w:val="000000"/>
+                <w:szCs w:val="24"/>
+                <w:lang w:eastAsia="en-GB"/>
+              </w:rPr>
+              <w:t>40</w:t>
+            </w:r>
+            <w:r>
+              <w:rPr>
+                <w:color w:val="000000"/>
+                <w:szCs w:val="24"/>
+                <w:lang w:eastAsia="en-GB"/>
+              </w:rPr>
+              <w:t xml:space="preserve"> Km/Saat</w:t>
+            </w:r>
+          </w:p>
+        </w:tc>
+      </w:tr>
+      <w:tr>
+        <w:trPr>
+          <w:trHeight w:val="315"/>
+        </w:trPr>
+        <w:tc>
+          <w:tcPr>
+            <w:tcW w:w="3760" w:type="dxa"/>
+            <w:tcBorders>
+              <w:top w:val="nil"/>
+              <w:left w:val="single" w:sz="4" w:space="0" w:color="auto"/>
+              <w:bottom w:val="single" w:sz="4" w:space="0" w:color="auto"/>
+              <w:right w:val="single" w:sz="4" w:space="0" w:color="auto"/>
+            </w:tcBorders>
+            <w:shd w:val="clear" w:color="000000" w:fill="4472C4"/>
+            <w:noWrap/>
+            <w:vAlign w:val="center"/>
+            <w:hideMark/>
+          </w:tcPr>
+          <w:p>
+            <w:pPr>
+              <w:spacing w:line="240" w:lineRule="auto"/>
+              <w:jc w:val="center"/>
+              <w:rPr>
+                <w:color w:val="FFFFFF"/>
+                <w:szCs w:val="24"/>
+                <w:lang w:eastAsia="en-GB"/>
+              </w:rPr>
+            </w:pPr>
+            <w:r>
+              <w:rPr>
+                <w:color w:val="FFFFFF"/>
+                <w:szCs w:val="24"/>
+                <w:lang w:eastAsia="en-GB"/>
+              </w:rPr>
+              <w:t>Yük Ağırlığı</w:t>
+            </w:r>
+          </w:p>
+        </w:tc>
+        <w:tc>
+          <w:tcPr>
+            <w:tcW w:w="1780" w:type="dxa"/>
+            <w:tcBorders>
+              <w:top w:val="nil"/>
+              <w:left w:val="nil"/>
+              <w:bottom w:val="single" w:sz="4" w:space="0" w:color="auto"/>
+              <w:right w:val="single" w:sz="4" w:space="0" w:color="auto"/>
+            </w:tcBorders>
+            <w:shd w:val="clear" w:color="000000" w:fill="DDEBF7"/>
+            <w:noWrap/>
+            <w:vAlign w:val="center"/>
+            <w:hideMark/>
+          </w:tcPr>
+          <w:p>
+            <w:pPr>
+              <w:spacing w:line="240" w:lineRule="auto"/>
+              <w:jc w:val="center"/>
+              <w:rPr>
+                <w:color w:val="000000"/>
+                <w:szCs w:val="24"/>
+                <w:lang w:eastAsia="en-GB"/>
+              </w:rPr>
+            </w:pPr>
+            <w:r>
+              <w:rPr>
+                <w:color w:val="000000"/>
+                <w:szCs w:val="24"/>
+                <w:lang w:eastAsia="en-GB"/>
+              </w:rPr>
+              <w:t>0 gram</w:t>
+            </w:r>
+          </w:p>
+        </w:tc>
+        <w:tc>
+          <w:tcPr>
+            <w:tcW w:w="1560" w:type="dxa"/>
+            <w:tcBorders>
+              <w:top w:val="nil"/>
+              <w:left w:val="nil"/>
+              <w:bottom w:val="single" w:sz="4" w:space="0" w:color="auto"/>
+              <w:right w:val="single" w:sz="4" w:space="0" w:color="auto"/>
+            </w:tcBorders>
+            <w:shd w:val="clear" w:color="000000" w:fill="DDEBF7"/>
+            <w:noWrap/>
+            <w:vAlign w:val="center"/>
+            <w:hideMark/>
+          </w:tcPr>
+          <w:p>
+            <w:pPr>
+              <w:spacing w:line="240" w:lineRule="auto"/>
+              <w:jc w:val="center"/>
+              <w:rPr>
+                <w:color w:val="000000"/>
+                <w:szCs w:val="24"/>
+                <w:lang w:eastAsia="en-GB"/>
+              </w:rPr>
+            </w:pPr>
+            <w:r>
+              <w:rPr>
+                <w:color w:val="000000"/>
+                <w:szCs w:val="24"/>
+                <w:lang w:eastAsia="en-GB"/>
+              </w:rPr>
+              <w:t>3</w:t>
+            </w:r>
+            <w:r>
+              <w:rPr>
+                <w:color w:val="000000"/>
+                <w:szCs w:val="24"/>
+                <w:lang w:eastAsia="en-GB"/>
+              </w:rPr>
+              <w:t>5</w:t>
+            </w:r>
+            <w:r>
+              <w:rPr>
+                <w:color w:val="000000"/>
+                <w:szCs w:val="24"/>
+                <w:lang w:eastAsia="en-GB"/>
+              </w:rPr>
+              <w:t>0 gram</w:t>
+            </w:r>
+          </w:p>
+        </w:tc>
+      </w:tr>
+      <w:tr>
+        <w:trPr>
+          <w:trHeight w:val="315"/>
+        </w:trPr>
+        <w:tc>
+          <w:tcPr>
+            <w:tcW w:w="3760" w:type="dxa"/>
+            <w:tcBorders>
+              <w:top w:val="nil"/>
+              <w:left w:val="single" w:sz="4" w:space="0" w:color="auto"/>
+              <w:bottom w:val="single" w:sz="4" w:space="0" w:color="auto"/>
+              <w:right w:val="single" w:sz="4" w:space="0" w:color="auto"/>
+            </w:tcBorders>
+            <w:shd w:val="clear" w:color="000000" w:fill="4472C4"/>
+            <w:noWrap/>
+            <w:vAlign w:val="center"/>
+            <w:hideMark/>
+          </w:tcPr>
+          <w:p>
+            <w:pPr>
+              <w:spacing w:line="240" w:lineRule="auto"/>
+              <w:jc w:val="center"/>
+              <w:rPr>
+                <w:color w:val="FFFFFF"/>
+                <w:szCs w:val="24"/>
+                <w:lang w:eastAsia="en-GB"/>
+              </w:rPr>
+            </w:pPr>
+            <w:r>
+              <w:rPr>
+                <w:color w:val="FFFFFF"/>
+                <w:szCs w:val="24"/>
+                <w:lang w:eastAsia="en-GB"/>
+              </w:rPr>
+              <w:t>Uçuş Tipi</w:t>
+            </w:r>
+          </w:p>
+        </w:tc>
+        <w:tc>
+          <w:tcPr>
+            <w:tcW w:w="1780" w:type="dxa"/>
+            <w:tcBorders>
+              <w:top w:val="nil"/>
+              <w:left w:val="nil"/>
+              <w:bottom w:val="single" w:sz="4" w:space="0" w:color="auto"/>
+              <w:right w:val="single" w:sz="4" w:space="0" w:color="auto"/>
+            </w:tcBorders>
+            <w:shd w:val="clear" w:color="000000" w:fill="BDD7EE"/>
+            <w:noWrap/>
+            <w:vAlign w:val="center"/>
+            <w:hideMark/>
+          </w:tcPr>
+          <w:p>
+            <w:pPr>
+              <w:spacing w:line="240" w:lineRule="auto"/>
+              <w:jc w:val="center"/>
+              <w:rPr>
+                <w:color w:val="000000"/>
+                <w:szCs w:val="24"/>
+                <w:lang w:eastAsia="en-GB"/>
+              </w:rPr>
+            </w:pPr>
+            <w:r>
+              <w:rPr>
+                <w:color w:val="000000"/>
+                <w:szCs w:val="24"/>
+                <w:lang w:eastAsia="en-GB"/>
+              </w:rPr>
+              <w:t>Otonom</w:t>
+            </w:r>
+          </w:p>
+        </w:tc>
+        <w:tc>
+          <w:tcPr>
+            <w:tcW w:w="1560" w:type="dxa"/>
+            <w:tcBorders>
+              <w:top w:val="nil"/>
+              <w:left w:val="nil"/>
+              <w:bottom w:val="single" w:sz="4" w:space="0" w:color="auto"/>
+              <w:right w:val="single" w:sz="4" w:space="0" w:color="auto"/>
+            </w:tcBorders>
+            <w:shd w:val="clear" w:color="000000" w:fill="BDD7EE"/>
+            <w:noWrap/>
+            <w:vAlign w:val="center"/>
+            <w:hideMark/>
+          </w:tcPr>
+          <w:p>
+            <w:pPr>
+              <w:spacing w:line="240" w:lineRule="auto"/>
+              <w:jc w:val="center"/>
+              <w:rPr>
+                <w:color w:val="000000"/>
+                <w:szCs w:val="24"/>
+                <w:lang w:eastAsia="en-GB"/>
+              </w:rPr>
+            </w:pPr>
+            <w:r>
+              <w:rPr>
+                <w:color w:val="000000"/>
+                <w:szCs w:val="24"/>
+                <w:lang w:eastAsia="en-GB"/>
+              </w:rPr>
+              <w:t>Otonom</w:t>
+            </w:r>
+          </w:p>
+        </w:tc>
+      </w:tr>
+      <w:tr>
+        <w:trPr>
+          <w:trHeight w:val="315"/>
+        </w:trPr>
+        <w:tc>
+          <w:tcPr>
+            <w:tcW w:w="3760" w:type="dxa"/>
+            <w:tcBorders>
+              <w:top w:val="nil"/>
+              <w:left w:val="single" w:sz="4" w:space="0" w:color="auto"/>
+              <w:bottom w:val="single" w:sz="4" w:space="0" w:color="auto"/>
+              <w:right w:val="single" w:sz="4" w:space="0" w:color="auto"/>
+            </w:tcBorders>
+            <w:shd w:val="clear" w:color="000000" w:fill="4472C4"/>
+            <w:noWrap/>
+            <w:vAlign w:val="center"/>
+            <w:hideMark/>
+          </w:tcPr>
+          <w:p>
+            <w:pPr>
+              <w:spacing w:line="240" w:lineRule="auto"/>
+              <w:jc w:val="center"/>
+              <w:rPr>
+                <w:color w:val="FFFFFF"/>
+                <w:szCs w:val="24"/>
+                <w:lang w:eastAsia="en-GB"/>
+              </w:rPr>
+            </w:pPr>
+            <w:r>
+              <w:rPr>
+                <w:color w:val="FFFFFF"/>
+                <w:szCs w:val="24"/>
+                <w:lang w:eastAsia="en-GB"/>
+              </w:rPr>
+              <w:t>Uçuş Süresi</w:t>
+            </w:r>
+          </w:p>
+        </w:tc>
+        <w:tc>
+          <w:tcPr>
+            <w:tcW w:w="1780" w:type="dxa"/>
+            <w:tcBorders>
+              <w:top w:val="nil"/>
+              <w:left w:val="nil"/>
+              <w:bottom w:val="single" w:sz="4" w:space="0" w:color="auto"/>
+              <w:right w:val="single" w:sz="4" w:space="0" w:color="auto"/>
+            </w:tcBorders>
+            <w:shd w:val="clear" w:color="000000" w:fill="DDEBF7"/>
+            <w:noWrap/>
+            <w:vAlign w:val="center"/>
+            <w:hideMark/>
+          </w:tcPr>
+          <w:p>
+            <w:pPr>
+              <w:spacing w:line="240" w:lineRule="auto"/>
+              <w:jc w:val="center"/>
+              <w:rPr>
+                <w:color w:val="000000"/>
+                <w:szCs w:val="24"/>
+                <w:lang w:eastAsia="en-GB"/>
+              </w:rPr>
+            </w:pPr>
+            <w:r>
+              <w:rPr>
+                <w:color w:val="000000"/>
+                <w:szCs w:val="24"/>
+                <w:lang w:eastAsia="en-GB"/>
+              </w:rPr>
+              <w:t>2</w:t>
+            </w:r>
+            <w:r>
+              <w:rPr>
+                <w:color w:val="000000"/>
+                <w:szCs w:val="24"/>
+                <w:lang w:eastAsia="en-GB"/>
+              </w:rPr>
+              <w:t xml:space="preserve"> Dakika</w:t>
+            </w:r>
+          </w:p>
+        </w:tc>
+        <w:tc>
+          <w:tcPr>
+            <w:tcW w:w="1560" w:type="dxa"/>
+            <w:tcBorders>
+              <w:top w:val="nil"/>
+              <w:left w:val="nil"/>
+              <w:bottom w:val="single" w:sz="4" w:space="0" w:color="auto"/>
+              <w:right w:val="single" w:sz="4" w:space="0" w:color="auto"/>
+            </w:tcBorders>
+            <w:shd w:val="clear" w:color="000000" w:fill="DDEBF7"/>
+            <w:noWrap/>
+            <w:vAlign w:val="center"/>
+            <w:hideMark/>
+          </w:tcPr>
+          <w:p>
+            <w:pPr>
+              <w:keepNext/>
+              <w:spacing w:line="240" w:lineRule="auto"/>
+              <w:jc w:val="center"/>
+              <w:rPr>
+                <w:color w:val="000000"/>
+                <w:szCs w:val="24"/>
+                <w:lang w:eastAsia="en-GB"/>
+              </w:rPr>
+            </w:pPr>
+            <w:r>
+              <w:rPr>
+                <w:color w:val="000000"/>
+                <w:szCs w:val="24"/>
+                <w:lang w:eastAsia="en-GB"/>
+              </w:rPr>
+              <w:t>2</w:t>
+            </w:r>
+            <w:r>
+              <w:rPr>
+                <w:color w:val="000000"/>
+                <w:szCs w:val="24"/>
+                <w:lang w:eastAsia="en-GB"/>
+              </w:rPr>
+              <w:t>,5</w:t>
+            </w:r>
+            <w:r>
+              <w:rPr>
+                <w:color w:val="000000"/>
+                <w:szCs w:val="24"/>
+                <w:lang w:eastAsia="en-GB"/>
+              </w:rPr>
+              <w:t xml:space="preserve"> Dakika</w:t>
+            </w:r>
+          </w:p>
+        </w:tc>
+      </w:tr>
+    </w:tbl>
+    <w:p>
+      <w:pPr>
+        <w:pStyle w:val="Caption"/>
+        <w:jc w:val="center"/>
+        <w:rPr>
+          <w:i/>
+          <w:iCs/>
+          <w:sz w:val="22"/>
+          <w:szCs w:val="22"/>
+        </w:rPr>
+      </w:pPr>
+      <w:r>
+        <w:rPr>
+          <w:i/>
+          <w:iCs/>
+          <w:sz w:val="22"/>
+          <w:szCs w:val="22"/>
+        </w:rPr>
+        <w:t xml:space="preserve">Tablo </w:t>
+      </w:r>
+      <w:r>
+        <w:rPr>
+          <w:i/>
+          <w:iCs/>
+          <w:sz w:val="22"/>
+          <w:szCs w:val="22"/>
+        </w:rPr>
+        <w:fldChar w:fldCharType="begin"/>
+      </w:r>
+      <w:r>
+        <w:rPr>
+          <w:i/>
+          <w:iCs/>
+          <w:sz w:val="22"/>
+          <w:szCs w:val="22"/>
+        </w:rPr>
+        <w:instrText xml:space="preserve"> SEQ Tablo \* ARABIC </w:instrText>
+      </w:r>
+      <w:r>
+        <w:rPr>
+          <w:i/>
+          <w:iCs/>
+          <w:sz w:val="22"/>
+          <w:szCs w:val="22"/>
+        </w:rPr>
+        <w:fldChar w:fldCharType="separate"/>
+      </w:r>
+      <w:r>
+        <w:rPr>
+          <w:i/>
+          <w:iCs/>
+          <w:noProof/>
+          <w:sz w:val="22"/>
+          <w:szCs w:val="22"/>
+        </w:rPr>
+        <w:t>1</w:t>
+      </w:r>
+      <w:r>
+        <w:rPr>
+          <w:i/>
+          <w:iCs/>
+          <w:sz w:val="22"/>
+          <w:szCs w:val="22"/>
+        </w:rPr>
+        <w:fldChar w:fldCharType="end"/>
+      </w:r>
+      <w:r>
+        <w:rPr>
+          <w:i/>
+          <w:iCs/>
+          <w:sz w:val="22"/>
+          <w:szCs w:val="22"/>
+        </w:rPr>
+        <w:t>: Planlanan Uçuş Parametreleri</w:t>
+      </w:r>
+    </w:p>
+    <w:p/>
+    <w:p>
+      <w:pPr>
+        <w:rPr>
+          <w:rFonts w:ascii="Arial" w:hAnsi="Arial" w:cs="Arial"/>
+          <w:color w:val="FF0000"/>
+        </w:rPr>
+      </w:pPr>
+      <w:r>
+        <w:rPr>
+          <w:rFonts w:ascii="Arial" w:hAnsi="Arial" w:cs="Arial"/>
+          <w:color w:val="FF0000"/>
+        </w:rPr>
         <w:t>Bu başlık altında</w:t>
       </w:r>
       <w:r>
         <w:rPr>
           <w:rFonts w:ascii="Arial" w:hAnsi="Arial" w:cs="Arial"/>
+          <w:color w:val="FF0000"/>
         </w:rPr>
         <w:t>,</w:t>
       </w:r>
       <w:r>
         <w:rPr>
           <w:rFonts w:ascii="Arial" w:hAnsi="Arial" w:cs="Arial"/>
+          <w:color w:val="FF0000"/>
         </w:rPr>
         <w:t xml:space="preserve"> tasarlanan sabit veya döner kanatlı İHA’nın</w:t>
       </w:r>
       <w:r>
         <w:rPr>
           <w:rFonts w:ascii="Arial" w:hAnsi="Arial" w:cs="Arial"/>
+          <w:color w:val="FF0000"/>
         </w:rPr>
         <w:t xml:space="preserve"> planlanan </w:t>
       </w:r>
       <w:r>
         <w:rPr>
           <w:rFonts w:ascii="Arial" w:hAnsi="Arial" w:cs="Arial"/>
+          <w:color w:val="FF0000"/>
         </w:rPr>
         <w:t>kalkış ağırlığı, uçuş hızı, uçuş süresi ve yük taşıma kapasitesi gibi performans parametreleri</w:t>
       </w:r>
       <w:r>
         <w:rPr>
           <w:rFonts w:ascii="Arial" w:hAnsi="Arial" w:cs="Arial"/>
+          <w:color w:val="FF0000"/>
         </w:rPr>
         <w:t xml:space="preserve"> ile ilgi</w:t>
       </w:r>
       <w:r>
         <w:rPr>
           <w:rFonts w:ascii="Arial" w:hAnsi="Arial" w:cs="Arial"/>
+          <w:color w:val="FF0000"/>
         </w:rPr>
         <w:t>li genel bilgi</w:t>
       </w:r>
       <w:r>
         <w:rPr>
           <w:rFonts w:ascii="Arial" w:hAnsi="Arial" w:cs="Arial"/>
+          <w:color w:val="FF0000"/>
         </w:rPr>
         <w:t>ler</w:t>
       </w:r>
       <w:r>
         <w:rPr>
           <w:rFonts w:ascii="Arial" w:hAnsi="Arial" w:cs="Arial"/>
+          <w:color w:val="FF0000"/>
         </w:rPr>
         <w:t xml:space="preserve"> verilmelidir.</w:t>
       </w:r>
     </w:p>
     <w:p>
       <w:pPr>
-        <w:rPr>
-          <w:rFonts w:ascii="Arial" w:hAnsi="Arial" w:cs="Arial"/>
-        </w:rPr>
-      </w:pPr>
-    </w:p>
-    <w:p>
-      <w:pPr>
-        <w:rPr>
-          <w:rFonts w:ascii="Arial" w:hAnsi="Arial" w:cs="Arial"/>
-        </w:rPr>
-      </w:pPr>
-    </w:p>
-    <w:p>
-      <w:pPr>
-        <w:tabs>
-          <w:tab w:val="left" w:pos="6705"/>
-        </w:tabs>
-        <w:rPr>
-          <w:rFonts w:ascii="Arial" w:hAnsi="Arial" w:cs="Arial"/>
-        </w:rPr>
-      </w:pPr>
-      <w:r>
-        <w:rPr>
-          <w:rFonts w:ascii="Arial" w:hAnsi="Arial" w:cs="Arial"/>
-        </w:rPr>
-        <w:tab/>
-      </w:r>
-    </w:p>
-    <w:p>
-      <w:pPr>
-        <w:rPr>
-          <w:rFonts w:ascii="Arial" w:hAnsi="Arial" w:cs="Arial"/>
-        </w:rPr>
-      </w:pPr>
-    </w:p>
-    <w:p>
-      <w:pPr>
-        <w:rPr>
-          <w:rFonts w:ascii="Arial" w:hAnsi="Arial" w:cs="Arial"/>
-        </w:rPr>
-      </w:pPr>
-    </w:p>
-    <w:p>
-      <w:pPr>
-        <w:rPr>
-          <w:rFonts w:ascii="Arial" w:hAnsi="Arial" w:cs="Arial"/>
-          <w:b/>
-        </w:rPr>
-      </w:pPr>
-      <w:r>
-        <w:rPr>
-          <w:rFonts w:ascii="Arial" w:hAnsi="Arial" w:cs="Arial"/>
-        </w:rPr>
-        <w:br w:type="page"/>
-      </w:r>
-    </w:p>
-    <w:p>
-      <w:pPr>
         <w:pStyle w:val="Heading1"/>
         <w:rPr>
           <w:rFonts w:ascii="Arial" w:hAnsi="Arial" w:cs="Arial"/>
@@ -3221,7 +4082,6 @@
         <w:rPr>
           <w:rFonts w:ascii="Arial" w:hAnsi="Arial" w:cs="Arial"/>
         </w:rPr>
-        <w:lastRenderedPageBreak/>
         <w:t>2. YÖNETİM ÖZETİ</w:t>
       </w:r>
       <w:bookmarkEnd w:id="10"/>
@@ -13610,32 +14470,12 @@
         </w:rPr>
         <w:t xml:space="preserve">ve ekipmanların </w:t>
       </w:r>
-      <w:proofErr w:type="gramStart"/>
-      <w:r>
-        <w:rPr>
-          <w:rFonts w:ascii="Arial" w:hAnsi="Arial" w:cs="Arial"/>
-        </w:rPr>
-        <w:t>listesi</w:t>
-      </w:r>
-      <w:r>
-        <w:rPr>
-          <w:rFonts w:ascii="Arial" w:hAnsi="Arial" w:cs="Arial"/>
-        </w:rPr>
-        <w:t xml:space="preserve">, </w:t>
-      </w:r>
-      <w:r>
-        <w:rPr>
-          <w:rFonts w:ascii="Arial" w:hAnsi="Arial" w:cs="Arial"/>
-        </w:rPr>
-        <w:t xml:space="preserve"> miktarl</w:t>
-      </w:r>
-      <w:r>
-        <w:rPr>
-          <w:rFonts w:ascii="Arial" w:hAnsi="Arial" w:cs="Arial"/>
-        </w:rPr>
-        <w:t>arı</w:t>
-      </w:r>
-      <w:proofErr w:type="gramEnd"/>
+      <w:r>
+        <w:rPr>
+          <w:rFonts w:ascii="Arial" w:hAnsi="Arial" w:cs="Arial"/>
+        </w:rPr>
+        <w:t>listesi, miktarları</w:t>
+      </w:r>
       <w:r>
         <w:rPr>
           <w:rFonts w:ascii="Arial" w:hAnsi="Arial" w:cs="Arial"/>
@@ -13821,7 +14661,6 @@
                 <w:rFonts w:ascii="Arial" w:hAnsi="Arial" w:cs="Arial"/>
                 <w:sz w:val="22"/>
               </w:rPr>
-              <w:lastRenderedPageBreak/>
               <w:t>1</w:t>
             </w:r>
           </w:p>
@@ -14514,7 +15353,21 @@
         <w:rPr>
           <w:rFonts w:ascii="Arial" w:hAnsi="Arial" w:cs="Arial"/>
         </w:rPr>
-        <w:t>4.4 Üretim İş Zaman Çizelgesi Planlanan ve Gerçekleşen</w:t>
+        <w:t xml:space="preserve">4.4 Üretim İş Zaman Çizelgesi </w:t>
+      </w:r>
+      <w:proofErr w:type="spellStart"/>
+      <w:r>
+        <w:rPr>
+          <w:rFonts w:ascii="Arial" w:hAnsi="Arial" w:cs="Arial"/>
+        </w:rPr>
+        <w:t>Planlanan</w:t>
+      </w:r>
+      <w:proofErr w:type="spellEnd"/>
+      <w:r>
+        <w:rPr>
+          <w:rFonts w:ascii="Arial" w:hAnsi="Arial" w:cs="Arial"/>
+        </w:rPr>
+        <w:t xml:space="preserve"> ve Gerçekleşen</w:t>
       </w:r>
       <w:r>
         <w:rPr>

--- a/2.Liseler Arası İHA Yarışması detaylı-tasarim-raporu-formatı_2021-BT (1).docx
+++ b/2.Liseler Arası İHA Yarışması detaylı-tasarim-raporu-formatı_2021-BT (1).docx
@@ -21,22 +21,22 @@
           <w:noProof/>
         </w:rPr>
         <w:drawing>
-          <wp:anchor distT="0" distB="0" distL="114300" distR="114300" simplePos="0" relativeHeight="251659264" behindDoc="0" locked="0" layoutInCell="1" allowOverlap="1" wp14:anchorId="3B4AB756" wp14:editId="3C68201B">
+          <wp:anchor distT="0" distB="0" distL="114300" distR="114300" simplePos="0" relativeHeight="251545088" behindDoc="0" locked="0" layoutInCell="1" allowOverlap="1" wp14:anchorId="3B4AB756" wp14:editId="641A0A7A">
             <wp:simplePos x="0" y="0"/>
             <wp:positionH relativeFrom="column">
-              <wp:posOffset>1085850</wp:posOffset>
+              <wp:posOffset>1535049</wp:posOffset>
             </wp:positionH>
             <wp:positionV relativeFrom="paragraph">
-              <wp:posOffset>223157</wp:posOffset>
+              <wp:posOffset>-1270</wp:posOffset>
             </wp:positionV>
-            <wp:extent cx="3197225" cy="4177665"/>
-            <wp:effectExtent l="0" t="0" r="3175" b="0"/>
+            <wp:extent cx="2322830" cy="3035300"/>
+            <wp:effectExtent l="0" t="0" r="1270" b="0"/>
             <wp:wrapTight wrapText="bothSides">
               <wp:wrapPolygon edited="0">
                 <wp:start x="0" y="0"/>
-                <wp:lineTo x="0" y="21406"/>
-                <wp:lineTo x="21450" y="21406"/>
-                <wp:lineTo x="21450" y="0"/>
+                <wp:lineTo x="0" y="21419"/>
+                <wp:lineTo x="21435" y="21419"/>
+                <wp:lineTo x="21435" y="0"/>
                 <wp:lineTo x="0" y="0"/>
               </wp:wrapPolygon>
             </wp:wrapTight>
@@ -69,7 +69,7 @@
                   <pic:spPr bwMode="auto">
                     <a:xfrm>
                       <a:off x="0" y="0"/>
-                      <a:ext cx="3197225" cy="4177665"/>
+                      <a:ext cx="2322830" cy="3035300"/>
                     </a:xfrm>
                     <a:prstGeom prst="rect">
                       <a:avLst/>
@@ -80,7 +80,7 @@
                     </a:ln>
                     <a:extLst>
                       <a:ext uri="{FAA26D3D-D897-4be2-8F04-BA451C77F1D7}">
-                        <ma14:placeholderFlag xmlns="" xmlns:mo="http://schemas.microsoft.com/office/mac/office/2008/main" xmlns:mv="urn:schemas-microsoft-com:mac:vml" xmlns:o="urn:schemas-microsoft-com:office:office" xmlns:v="urn:schemas-microsoft-com:vml" xmlns:w10="urn:schemas-microsoft-com:office:word" xmlns:w="http://schemas.openxmlformats.org/wordprocessingml/2006/main" xmlns:ma14="http://schemas.microsoft.com/office/mac/drawingml/2011/main"/>
+                        <ma14:placeholderFlag xmlns:ma14="http://schemas.microsoft.com/office/mac/drawingml/2011/main" xmlns:w="http://schemas.openxmlformats.org/wordprocessingml/2006/main" xmlns:w10="urn:schemas-microsoft-com:office:word" xmlns:v="urn:schemas-microsoft-com:vml" xmlns:o="urn:schemas-microsoft-com:office:office" xmlns:mv="urn:schemas-microsoft-com:mac:vml" xmlns:mo="http://schemas.microsoft.com/office/mac/office/2008/main" xmlns=""/>
                       </a:ext>
                     </a:extLst>
                   </pic:spPr>
@@ -99,36 +99,152 @@
     </w:p>
     <w:p>
       <w:pPr>
-        <w:pStyle w:val="Default"/>
-        <w:spacing w:before="240"/>
-        <w:rPr>
-          <w:rFonts w:ascii="Arial" w:hAnsi="Arial" w:cs="Arial"/>
-          <w:b/>
-          <w:color w:val="auto"/>
+        <w:rPr>
           <w:lang w:val="en-GB"/>
         </w:rPr>
       </w:pPr>
     </w:p>
     <w:p>
       <w:pPr>
-        <w:pStyle w:val="Default"/>
-        <w:spacing w:before="240"/>
-        <w:rPr>
-          <w:rFonts w:ascii="Arial" w:hAnsi="Arial" w:cs="Arial"/>
-          <w:b/>
-          <w:color w:val="auto"/>
+        <w:rPr>
           <w:lang w:val="en-GB"/>
         </w:rPr>
       </w:pPr>
     </w:p>
     <w:p>
       <w:pPr>
-        <w:pStyle w:val="Default"/>
-        <w:spacing w:before="240"/>
-        <w:rPr>
-          <w:rFonts w:ascii="Arial" w:hAnsi="Arial" w:cs="Arial"/>
-          <w:b/>
-          <w:color w:val="auto"/>
+        <w:rPr>
+          <w:lang w:val="en-GB"/>
+        </w:rPr>
+      </w:pPr>
+    </w:p>
+    <w:p>
+      <w:pPr>
+        <w:rPr>
+          <w:lang w:val="en-GB"/>
+        </w:rPr>
+      </w:pPr>
+    </w:p>
+    <w:p>
+      <w:pPr>
+        <w:rPr>
+          <w:lang w:val="en-GB"/>
+        </w:rPr>
+      </w:pPr>
+    </w:p>
+    <w:p>
+      <w:pPr>
+        <w:rPr>
+          <w:lang w:val="en-GB"/>
+        </w:rPr>
+      </w:pPr>
+    </w:p>
+    <w:p>
+      <w:pPr>
+        <w:rPr>
+          <w:lang w:val="en-GB"/>
+        </w:rPr>
+      </w:pPr>
+    </w:p>
+    <w:p>
+      <w:pPr>
+        <w:rPr>
+          <w:lang w:val="en-GB"/>
+        </w:rPr>
+      </w:pPr>
+    </w:p>
+    <w:p>
+      <w:pPr>
+        <w:rPr>
+          <w:lang w:val="en-GB"/>
+        </w:rPr>
+      </w:pPr>
+    </w:p>
+    <w:p>
+      <w:pPr>
+        <w:rPr>
+          <w:lang w:val="en-GB"/>
+        </w:rPr>
+      </w:pPr>
+      <w:r>
+        <w:rPr>
+          <w:noProof/>
+          <w:lang w:val="en-GB"/>
+        </w:rPr>
+        <w:drawing>
+          <wp:anchor distT="0" distB="0" distL="114300" distR="114300" simplePos="0" relativeHeight="251793920" behindDoc="0" locked="0" layoutInCell="1" allowOverlap="1" wp14:anchorId="47684125" wp14:editId="794F3785">
+            <wp:simplePos x="0" y="0"/>
+            <wp:positionH relativeFrom="column">
+              <wp:posOffset>1887855</wp:posOffset>
+            </wp:positionH>
+            <wp:positionV relativeFrom="paragraph">
+              <wp:posOffset>411480</wp:posOffset>
+            </wp:positionV>
+            <wp:extent cx="1615440" cy="1615440"/>
+            <wp:effectExtent l="0" t="0" r="3810" b="3810"/>
+            <wp:wrapTopAndBottom/>
+            <wp:docPr id="7" name="Picture 7"/>
+            <wp:cNvGraphicFramePr>
+              <a:graphicFrameLocks xmlns:a="http://schemas.openxmlformats.org/drawingml/2006/main" noChangeAspect="1"/>
+            </wp:cNvGraphicFramePr>
+            <a:graphic xmlns:a="http://schemas.openxmlformats.org/drawingml/2006/main">
+              <a:graphicData uri="http://schemas.openxmlformats.org/drawingml/2006/picture">
+                <pic:pic xmlns:pic="http://schemas.openxmlformats.org/drawingml/2006/picture">
+                  <pic:nvPicPr>
+                    <pic:cNvPr id="0" name="Picture 1"/>
+                    <pic:cNvPicPr>
+                      <a:picLocks noChangeAspect="1" noChangeArrowheads="1"/>
+                    </pic:cNvPicPr>
+                  </pic:nvPicPr>
+                  <pic:blipFill>
+                    <a:blip r:embed="rId9">
+                      <a:extLst>
+                        <a:ext uri="{28A0092B-C50C-407E-A947-70E740481C1C}">
+                          <a14:useLocalDpi xmlns:a14="http://schemas.microsoft.com/office/drawing/2010/main" val="0"/>
+                        </a:ext>
+                      </a:extLst>
+                    </a:blip>
+                    <a:srcRect/>
+                    <a:stretch>
+                      <a:fillRect/>
+                    </a:stretch>
+                  </pic:blipFill>
+                  <pic:spPr bwMode="auto">
+                    <a:xfrm>
+                      <a:off x="0" y="0"/>
+                      <a:ext cx="1615440" cy="1615440"/>
+                    </a:xfrm>
+                    <a:prstGeom prst="rect">
+                      <a:avLst/>
+                    </a:prstGeom>
+                    <a:noFill/>
+                    <a:ln>
+                      <a:noFill/>
+                    </a:ln>
+                  </pic:spPr>
+                </pic:pic>
+              </a:graphicData>
+            </a:graphic>
+            <wp14:sizeRelH relativeFrom="margin">
+              <wp14:pctWidth>0</wp14:pctWidth>
+            </wp14:sizeRelH>
+            <wp14:sizeRelV relativeFrom="margin">
+              <wp14:pctHeight>0</wp14:pctHeight>
+            </wp14:sizeRelV>
+          </wp:anchor>
+        </w:drawing>
+      </w:r>
+    </w:p>
+    <w:p>
+      <w:pPr>
+        <w:rPr>
+          <w:lang w:val="en-GB"/>
+        </w:rPr>
+      </w:pPr>
+    </w:p>
+    <w:p>
+      <w:pPr>
+        <w:rPr>
           <w:lang w:val="en-GB"/>
         </w:rPr>
       </w:pPr>
@@ -141,11 +257,19 @@
         <w:rPr>
           <w:rFonts w:ascii="Arial" w:hAnsi="Arial" w:cs="Arial"/>
           <w:b/>
-          <w:color w:val="1F497D" w:themeColor="text2"/>
-          <w:sz w:val="32"/>
-          <w:szCs w:val="20"/>
-        </w:rPr>
-      </w:pPr>
+          <w:bCs/>
+          <w:color w:val="auto"/>
+        </w:rPr>
+      </w:pPr>
+      <w:r>
+        <w:rPr>
+          <w:rFonts w:ascii="Arial" w:hAnsi="Arial" w:cs="Arial"/>
+          <w:b/>
+          <w:bCs/>
+          <w:color w:val="auto"/>
+        </w:rPr>
+        <w:t>2. TÜBİTAK LİSELER ARASI İNSANSIZ HAVA ARAÇLARI YARIŞMASI</w:t>
+      </w:r>
     </w:p>
     <w:p>
       <w:pPr>
@@ -155,315 +279,23 @@
         <w:rPr>
           <w:rFonts w:ascii="Arial" w:hAnsi="Arial" w:cs="Arial"/>
           <w:b/>
-          <w:color w:val="1F497D" w:themeColor="text2"/>
-          <w:sz w:val="32"/>
-          <w:szCs w:val="20"/>
-        </w:rPr>
-      </w:pPr>
+          <w:bCs/>
+          <w:color w:val="auto"/>
+        </w:rPr>
+      </w:pPr>
+      <w:r>
+        <w:rPr>
+          <w:rFonts w:ascii="Arial" w:hAnsi="Arial" w:cs="Arial"/>
+          <w:b/>
+          <w:bCs/>
+          <w:color w:val="auto"/>
+        </w:rPr>
+        <w:t>DETAYLI TASARIM RAPORU</w:t>
+      </w:r>
     </w:p>
     <w:p>
       <w:pPr>
-        <w:pStyle w:val="Default"/>
-        <w:spacing w:before="240"/>
         <w:jc w:val="center"/>
-        <w:rPr>
-          <w:rFonts w:ascii="Arial" w:hAnsi="Arial" w:cs="Arial"/>
-          <w:b/>
-          <w:color w:val="1F497D" w:themeColor="text2"/>
-          <w:sz w:val="32"/>
-          <w:szCs w:val="20"/>
-        </w:rPr>
-      </w:pPr>
-    </w:p>
-    <w:p>
-      <w:pPr>
-        <w:pStyle w:val="Default"/>
-        <w:spacing w:before="240"/>
-        <w:jc w:val="center"/>
-        <w:rPr>
-          <w:rFonts w:ascii="Arial" w:hAnsi="Arial" w:cs="Arial"/>
-          <w:b/>
-          <w:color w:val="1F497D" w:themeColor="text2"/>
-          <w:sz w:val="32"/>
-          <w:szCs w:val="20"/>
-        </w:rPr>
-      </w:pPr>
-    </w:p>
-    <w:p>
-      <w:pPr>
-        <w:pStyle w:val="Default"/>
-        <w:spacing w:before="240"/>
-        <w:jc w:val="center"/>
-        <w:rPr>
-          <w:rFonts w:ascii="Arial" w:hAnsi="Arial" w:cs="Arial"/>
-          <w:b/>
-          <w:color w:val="1F497D" w:themeColor="text2"/>
-          <w:sz w:val="32"/>
-          <w:szCs w:val="20"/>
-        </w:rPr>
-      </w:pPr>
-    </w:p>
-    <w:p>
-      <w:pPr>
-        <w:pStyle w:val="Default"/>
-        <w:spacing w:before="240"/>
-        <w:jc w:val="center"/>
-        <w:rPr>
-          <w:rFonts w:ascii="Arial" w:hAnsi="Arial" w:cs="Arial"/>
-          <w:b/>
-          <w:color w:val="1F497D" w:themeColor="text2"/>
-          <w:sz w:val="32"/>
-          <w:szCs w:val="20"/>
-        </w:rPr>
-      </w:pPr>
-    </w:p>
-    <w:p>
-      <w:pPr>
-        <w:pStyle w:val="Default"/>
-        <w:spacing w:before="240"/>
-        <w:jc w:val="center"/>
-        <w:rPr>
-          <w:rFonts w:ascii="Arial" w:hAnsi="Arial" w:cs="Arial"/>
-          <w:b/>
-          <w:color w:val="1F497D" w:themeColor="text2"/>
-          <w:sz w:val="32"/>
-          <w:szCs w:val="20"/>
-        </w:rPr>
-      </w:pPr>
-    </w:p>
-    <w:p>
-      <w:pPr>
-        <w:pStyle w:val="Default"/>
-        <w:spacing w:before="240"/>
-        <w:jc w:val="center"/>
-        <w:rPr>
-          <w:rFonts w:ascii="Arial" w:hAnsi="Arial" w:cs="Arial"/>
-          <w:b/>
-          <w:color w:val="1F497D" w:themeColor="text2"/>
-          <w:sz w:val="32"/>
-          <w:szCs w:val="20"/>
-        </w:rPr>
-      </w:pPr>
-    </w:p>
-    <w:p>
-      <w:pPr>
-        <w:pStyle w:val="Default"/>
-        <w:numPr>
-          <w:ilvl w:val="0"/>
-          <w:numId w:val="30"/>
-        </w:numPr>
-        <w:spacing w:before="240"/>
-        <w:jc w:val="center"/>
-        <w:rPr>
-          <w:rFonts w:ascii="Arial" w:hAnsi="Arial" w:cs="Arial"/>
-          <w:b/>
-          <w:color w:val="auto"/>
-          <w:lang w:val="en-GB"/>
-        </w:rPr>
-      </w:pPr>
-      <w:r>
-        <w:rPr>
-          <w:rFonts w:ascii="Arial" w:hAnsi="Arial" w:cs="Arial"/>
-          <w:b/>
-          <w:color w:val="1F497D" w:themeColor="text2"/>
-          <w:sz w:val="32"/>
-          <w:szCs w:val="20"/>
-        </w:rPr>
-        <w:t xml:space="preserve">TÜBİTAK </w:t>
-      </w:r>
-      <w:r>
-        <w:rPr>
-          <w:rFonts w:ascii="Arial" w:hAnsi="Arial" w:cs="Arial"/>
-          <w:b/>
-          <w:color w:val="1F497D" w:themeColor="text2"/>
-          <w:sz w:val="32"/>
-          <w:szCs w:val="20"/>
-        </w:rPr>
-        <w:t>LİSELER</w:t>
-      </w:r>
-      <w:r>
-        <w:rPr>
-          <w:rFonts w:ascii="Arial" w:hAnsi="Arial" w:cs="Arial"/>
-          <w:b/>
-          <w:color w:val="1F497D" w:themeColor="text2"/>
-          <w:sz w:val="32"/>
-          <w:szCs w:val="20"/>
-        </w:rPr>
-        <w:t xml:space="preserve"> </w:t>
-      </w:r>
-      <w:r>
-        <w:rPr>
-          <w:rFonts w:ascii="Arial" w:hAnsi="Arial" w:cs="Arial"/>
-          <w:b/>
-          <w:color w:val="1F497D" w:themeColor="text2"/>
-          <w:sz w:val="32"/>
-          <w:szCs w:val="20"/>
-        </w:rPr>
-        <w:t>A</w:t>
-      </w:r>
-      <w:r>
-        <w:rPr>
-          <w:rFonts w:ascii="Arial" w:hAnsi="Arial" w:cs="Arial"/>
-          <w:b/>
-          <w:color w:val="1F497D" w:themeColor="text2"/>
-          <w:sz w:val="32"/>
-          <w:szCs w:val="20"/>
-        </w:rPr>
-        <w:t>RASI İNSANSIZ HAVA ARAÇLARI YARIŞMASI</w:t>
-      </w:r>
-    </w:p>
-    <w:p>
-      <w:pPr>
-        <w:pStyle w:val="Default"/>
-        <w:spacing w:before="240"/>
-        <w:jc w:val="center"/>
-        <w:rPr>
-          <w:rFonts w:ascii="Arial" w:hAnsi="Arial" w:cs="Arial"/>
-          <w:b/>
-          <w:color w:val="1F497D" w:themeColor="text2"/>
-          <w:sz w:val="32"/>
-          <w:szCs w:val="20"/>
-        </w:rPr>
-      </w:pPr>
-      <w:r>
-        <w:rPr>
-          <w:rFonts w:ascii="Arial" w:hAnsi="Arial" w:cs="Arial"/>
-          <w:b/>
-          <w:color w:val="1F497D" w:themeColor="text2"/>
-          <w:sz w:val="32"/>
-          <w:szCs w:val="20"/>
-        </w:rPr>
-        <w:t xml:space="preserve">DETAYLI </w:t>
-      </w:r>
-      <w:r>
-        <w:rPr>
-          <w:rFonts w:ascii="Arial" w:hAnsi="Arial" w:cs="Arial"/>
-          <w:b/>
-          <w:color w:val="1F497D" w:themeColor="text2"/>
-          <w:sz w:val="32"/>
-          <w:szCs w:val="20"/>
-        </w:rPr>
-        <w:t>TASARIM RAPORU</w:t>
-      </w:r>
-      <w:r>
-        <w:rPr>
-          <w:rFonts w:ascii="Arial" w:hAnsi="Arial" w:cs="Arial"/>
-          <w:b/>
-          <w:color w:val="1F497D" w:themeColor="text2"/>
-          <w:sz w:val="32"/>
-          <w:szCs w:val="20"/>
-        </w:rPr>
-        <w:t xml:space="preserve"> HAZIRLAMA KILAVUZU</w:t>
-      </w:r>
-    </w:p>
-    <w:p>
-      <w:pPr>
-        <w:pStyle w:val="Default"/>
-        <w:spacing w:before="240"/>
-        <w:jc w:val="center"/>
-        <w:rPr>
-          <w:rFonts w:ascii="Arial" w:hAnsi="Arial" w:cs="Arial"/>
-          <w:b/>
-          <w:color w:val="1F497D" w:themeColor="text2"/>
-          <w:sz w:val="32"/>
-          <w:szCs w:val="20"/>
-        </w:rPr>
-      </w:pPr>
-      <w:r>
-        <w:rPr>
-          <w:rFonts w:ascii="Arial" w:hAnsi="Arial" w:cs="Arial"/>
-          <w:b/>
-          <w:color w:val="1F497D" w:themeColor="text2"/>
-          <w:sz w:val="32"/>
-          <w:szCs w:val="20"/>
-        </w:rPr>
-        <w:t>202</w:t>
-      </w:r>
-      <w:r>
-        <w:rPr>
-          <w:rFonts w:ascii="Arial" w:hAnsi="Arial" w:cs="Arial"/>
-          <w:b/>
-          <w:color w:val="1F497D" w:themeColor="text2"/>
-          <w:sz w:val="32"/>
-          <w:szCs w:val="20"/>
-        </w:rPr>
-        <w:t>1</w:t>
-      </w:r>
-    </w:p>
-    <w:p>
-      <w:pPr>
-        <w:jc w:val="center"/>
-        <w:rPr>
-          <w:rFonts w:ascii="Arial" w:hAnsi="Arial" w:cs="Arial"/>
-          <w:b/>
-          <w:color w:val="1F497D" w:themeColor="text2"/>
-          <w:sz w:val="32"/>
-        </w:rPr>
-      </w:pPr>
-    </w:p>
-    <w:p>
-      <w:pPr>
-        <w:jc w:val="center"/>
-        <w:rPr>
-          <w:rFonts w:ascii="Arial" w:hAnsi="Arial" w:cs="Arial"/>
-          <w:b/>
-          <w:color w:val="1F497D" w:themeColor="text2"/>
-          <w:sz w:val="32"/>
-        </w:rPr>
-        <w:sectPr>
-          <w:footerReference w:type="default" r:id="rId9"/>
-          <w:footerReference w:type="first" r:id="rId10"/>
-          <w:type w:val="oddPage"/>
-          <w:pgSz w:w="11904" w:h="16838"/>
-          <w:pgMar w:top="1701" w:right="1701" w:bottom="1701" w:left="1701" w:header="709" w:footer="709" w:gutter="0"/>
-          <w:pgNumType w:start="1"/>
-          <w:cols w:space="60"/>
-          <w:noEndnote/>
-          <w:titlePg/>
-          <w:docGrid w:linePitch="326"/>
-        </w:sectPr>
-      </w:pPr>
-    </w:p>
-    <w:p>
-      <w:pPr>
-        <w:pStyle w:val="Default"/>
-        <w:spacing w:before="240"/>
-        <w:rPr>
-          <w:rFonts w:ascii="Arial" w:hAnsi="Arial" w:cs="Arial"/>
-          <w:b/>
-          <w:color w:val="auto"/>
-          <w:lang w:val="en-GB"/>
-        </w:rPr>
-      </w:pPr>
-    </w:p>
-    <w:p>
-      <w:pPr>
-        <w:pStyle w:val="Default"/>
-        <w:spacing w:before="240"/>
-        <w:rPr>
-          <w:rFonts w:ascii="Arial" w:hAnsi="Arial" w:cs="Arial"/>
-          <w:b/>
-          <w:color w:val="auto"/>
-          <w:sz w:val="32"/>
-          <w:lang w:val="en-GB"/>
-        </w:rPr>
-      </w:pPr>
-    </w:p>
-    <w:p>
-      <w:pPr>
-        <w:pStyle w:val="Default"/>
-        <w:spacing w:before="240"/>
-        <w:rPr>
-          <w:rFonts w:ascii="Arial" w:hAnsi="Arial" w:cs="Arial"/>
-          <w:b/>
-          <w:color w:val="auto"/>
-          <w:sz w:val="32"/>
-          <w:lang w:val="en-GB"/>
-        </w:rPr>
-      </w:pPr>
-    </w:p>
-    <w:p>
-      <w:pPr>
         <w:rPr>
           <w:rFonts w:ascii="Arial" w:hAnsi="Arial" w:cs="Arial"/>
           <w:b/>
@@ -485,6 +317,7 @@
     </w:p>
     <w:p>
       <w:pPr>
+        <w:jc w:val="center"/>
         <w:rPr>
           <w:rFonts w:ascii="Arial" w:hAnsi="Arial" w:cs="Arial"/>
           <w:b/>
@@ -495,6 +328,7 @@
     </w:p>
     <w:p>
       <w:pPr>
+        <w:ind w:left="1416"/>
         <w:rPr>
           <w:rFonts w:ascii="Arial" w:hAnsi="Arial" w:cs="Arial"/>
           <w:b/>
@@ -502,21 +336,26 @@
           <w:szCs w:val="24"/>
         </w:rPr>
       </w:pPr>
-    </w:p>
-    <w:p>
-      <w:pPr>
-        <w:jc w:val="center"/>
+      <w:r>
         <w:rPr>
           <w:rFonts w:ascii="Arial" w:hAnsi="Arial" w:cs="Arial"/>
           <w:b/>
           <w:bCs/>
           <w:szCs w:val="24"/>
         </w:rPr>
-      </w:pPr>
+        <w:t xml:space="preserve">TAKIM ADI: </w:t>
+      </w:r>
+      <w:r>
+        <w:rPr>
+          <w:rFonts w:ascii="Arial" w:hAnsi="Arial" w:cs="Arial"/>
+          <w:szCs w:val="24"/>
+        </w:rPr>
+        <w:t>Hür-Kanat</w:t>
+      </w:r>
     </w:p>
     <w:p>
       <w:pPr>
-        <w:jc w:val="center"/>
+        <w:ind w:left="1416"/>
         <w:rPr>
           <w:rFonts w:ascii="Arial" w:hAnsi="Arial" w:cs="Arial"/>
           <w:b/>
@@ -524,130 +363,35 @@
           <w:szCs w:val="24"/>
         </w:rPr>
       </w:pPr>
-    </w:p>
-    <w:p>
-      <w:pPr>
-        <w:pStyle w:val="Default"/>
-        <w:spacing w:before="240"/>
-        <w:jc w:val="center"/>
-        <w:rPr>
-          <w:rFonts w:ascii="Arial" w:hAnsi="Arial" w:cs="Arial"/>
-          <w:b/>
-          <w:bCs/>
-          <w:color w:val="auto"/>
-        </w:rPr>
-      </w:pPr>
-      <w:r>
-        <w:rPr>
-          <w:rFonts w:ascii="Arial" w:hAnsi="Arial" w:cs="Arial"/>
-          <w:b/>
-          <w:bCs/>
-          <w:color w:val="auto"/>
-        </w:rPr>
-        <w:t xml:space="preserve">2. </w:t>
-      </w:r>
-      <w:r>
-        <w:rPr>
-          <w:rFonts w:ascii="Arial" w:hAnsi="Arial" w:cs="Arial"/>
-          <w:b/>
-          <w:bCs/>
-          <w:color w:val="auto"/>
-        </w:rPr>
-        <w:t xml:space="preserve">TÜBİTAK </w:t>
-      </w:r>
-      <w:r>
-        <w:rPr>
-          <w:rFonts w:ascii="Arial" w:hAnsi="Arial" w:cs="Arial"/>
-          <w:b/>
-          <w:bCs/>
-          <w:color w:val="auto"/>
-        </w:rPr>
-        <w:t>LİSELER</w:t>
-      </w:r>
-      <w:r>
-        <w:rPr>
-          <w:rFonts w:ascii="Arial" w:hAnsi="Arial" w:cs="Arial"/>
-          <w:b/>
-          <w:bCs/>
-          <w:color w:val="auto"/>
-        </w:rPr>
-        <w:t xml:space="preserve"> </w:t>
-      </w:r>
-      <w:r>
-        <w:rPr>
-          <w:rFonts w:ascii="Arial" w:hAnsi="Arial" w:cs="Arial"/>
-          <w:b/>
-          <w:bCs/>
-          <w:color w:val="auto"/>
-        </w:rPr>
-        <w:t>A</w:t>
-      </w:r>
-      <w:r>
-        <w:rPr>
-          <w:rFonts w:ascii="Arial" w:hAnsi="Arial" w:cs="Arial"/>
-          <w:b/>
-          <w:bCs/>
-          <w:color w:val="auto"/>
-        </w:rPr>
-        <w:t>RASI İNSANSIZ HAVA ARAÇLARI YARIŞMASI</w:t>
-      </w:r>
-    </w:p>
-    <w:p>
-      <w:pPr>
-        <w:pStyle w:val="Default"/>
-        <w:spacing w:before="240"/>
-        <w:jc w:val="center"/>
-        <w:rPr>
-          <w:rFonts w:ascii="Arial" w:hAnsi="Arial" w:cs="Arial"/>
-          <w:b/>
-          <w:bCs/>
-          <w:color w:val="auto"/>
-        </w:rPr>
-      </w:pPr>
-      <w:r>
-        <w:rPr>
-          <w:rFonts w:ascii="Arial" w:hAnsi="Arial" w:cs="Arial"/>
-          <w:b/>
-          <w:bCs/>
-          <w:color w:val="auto"/>
-        </w:rPr>
-        <w:t xml:space="preserve">DETAYLI </w:t>
-      </w:r>
-      <w:r>
-        <w:rPr>
-          <w:rFonts w:ascii="Arial" w:hAnsi="Arial" w:cs="Arial"/>
-          <w:b/>
-          <w:bCs/>
-          <w:color w:val="auto"/>
-        </w:rPr>
-        <w:t>TASARIM RAPORU</w:t>
-      </w:r>
-    </w:p>
-    <w:p>
-      <w:pPr>
-        <w:jc w:val="center"/>
+      <w:r>
         <w:rPr>
           <w:rFonts w:ascii="Arial" w:hAnsi="Arial" w:cs="Arial"/>
           <w:b/>
           <w:bCs/>
           <w:szCs w:val="24"/>
         </w:rPr>
-      </w:pPr>
-    </w:p>
-    <w:p>
-      <w:pPr>
-        <w:jc w:val="center"/>
+        <w:t>TAKIM ID:</w:t>
+      </w:r>
+      <w:r>
         <w:rPr>
           <w:rFonts w:ascii="Arial" w:hAnsi="Arial" w:cs="Arial"/>
           <w:b/>
           <w:bCs/>
           <w:szCs w:val="24"/>
         </w:rPr>
-      </w:pPr>
+        <w:t xml:space="preserve"> </w:t>
+      </w:r>
+      <w:r>
+        <w:rPr>
+          <w:rFonts w:ascii="Arial" w:hAnsi="Arial" w:cs="Arial"/>
+          <w:szCs w:val="24"/>
+        </w:rPr>
+        <w:t>51647</w:t>
+      </w:r>
     </w:p>
     <w:p>
       <w:pPr>
-        <w:jc w:val="center"/>
+        <w:ind w:left="1416"/>
         <w:rPr>
           <w:rFonts w:ascii="Arial" w:hAnsi="Arial" w:cs="Arial"/>
           <w:b/>
@@ -655,26 +399,33 @@
           <w:szCs w:val="24"/>
         </w:rPr>
       </w:pPr>
-    </w:p>
-    <w:p>
-      <w:pPr>
-        <w:ind w:left="1416"/>
+      <w:r>
         <w:rPr>
           <w:rFonts w:ascii="Arial" w:hAnsi="Arial" w:cs="Arial"/>
           <w:b/>
           <w:bCs/>
           <w:szCs w:val="24"/>
         </w:rPr>
-      </w:pPr>
-      <w:r>
+        <w:t xml:space="preserve">KATEGORİ: </w:t>
+      </w:r>
+      <w:r>
+        <w:rPr>
+          <w:rFonts w:ascii="Arial" w:hAnsi="Arial" w:cs="Arial"/>
+          <w:szCs w:val="24"/>
+        </w:rPr>
+        <w:t>Döner Kanat</w:t>
+      </w:r>
+    </w:p>
+    <w:p>
+      <w:pPr>
+        <w:ind w:left="1416"/>
         <w:rPr>
           <w:rFonts w:ascii="Arial" w:hAnsi="Arial" w:cs="Arial"/>
           <w:b/>
           <w:bCs/>
           <w:szCs w:val="24"/>
         </w:rPr>
-        <w:t xml:space="preserve">         </w:t>
-      </w:r>
+      </w:pPr>
       <w:r>
         <w:rPr>
           <w:rFonts w:ascii="Arial" w:hAnsi="Arial" w:cs="Arial"/>
@@ -682,7 +433,7 @@
           <w:bCs/>
           <w:szCs w:val="24"/>
         </w:rPr>
-        <w:t>TAKIM ADI:</w:t>
+        <w:t>KURUM ADI:</w:t>
       </w:r>
       <w:r>
         <w:rPr>
@@ -691,94 +442,28 @@
           <w:bCs/>
           <w:szCs w:val="24"/>
         </w:rPr>
-        <w:t xml:space="preserve"> Hür-Kanat</w:t>
-      </w:r>
-    </w:p>
-    <w:p>
-      <w:pPr>
-        <w:ind w:left="1416"/>
-        <w:rPr>
-          <w:rFonts w:ascii="Arial" w:hAnsi="Arial" w:cs="Arial"/>
-          <w:b/>
-          <w:bCs/>
+        <w:t xml:space="preserve"> </w:t>
+      </w:r>
+      <w:r>
+        <w:rPr>
+          <w:rFonts w:ascii="Arial" w:hAnsi="Arial" w:cs="Arial"/>
           <w:szCs w:val="24"/>
         </w:rPr>
-      </w:pPr>
-      <w:r>
-        <w:rPr>
-          <w:rFonts w:ascii="Arial" w:hAnsi="Arial" w:cs="Arial"/>
-          <w:b/>
-          <w:bCs/>
+        <w:t>Recep Tayyip Erdoğan Anadolu İmam</w:t>
+      </w:r>
+      <w:r>
+        <w:rPr>
+          <w:rFonts w:ascii="Arial" w:hAnsi="Arial" w:cs="Arial"/>
           <w:szCs w:val="24"/>
         </w:rPr>
-        <w:t xml:space="preserve">         TAKIM ID:</w:t>
-      </w:r>
-    </w:p>
-    <w:p>
-      <w:pPr>
-        <w:ind w:left="1416"/>
-        <w:rPr>
-          <w:rFonts w:ascii="Arial" w:hAnsi="Arial" w:cs="Arial"/>
-          <w:b/>
-          <w:bCs/>
+        <w:t xml:space="preserve"> </w:t>
+      </w:r>
+      <w:r>
+        <w:rPr>
+          <w:rFonts w:ascii="Arial" w:hAnsi="Arial" w:cs="Arial"/>
           <w:szCs w:val="24"/>
         </w:rPr>
-      </w:pPr>
-      <w:r>
-        <w:rPr>
-          <w:rFonts w:ascii="Arial" w:hAnsi="Arial" w:cs="Arial"/>
-          <w:b/>
-          <w:bCs/>
-          <w:szCs w:val="24"/>
-        </w:rPr>
-        <w:t xml:space="preserve">         KATEGORİ</w:t>
-      </w:r>
-      <w:r>
-        <w:rPr>
-          <w:rFonts w:ascii="Arial" w:hAnsi="Arial" w:cs="Arial"/>
-          <w:b/>
-          <w:bCs/>
-          <w:szCs w:val="24"/>
-        </w:rPr>
-        <w:t xml:space="preserve">: </w:t>
-      </w:r>
-    </w:p>
-    <w:p>
-      <w:pPr>
-        <w:ind w:left="1416"/>
-        <w:rPr>
-          <w:rFonts w:ascii="Arial" w:hAnsi="Arial" w:cs="Arial"/>
-          <w:b/>
-          <w:bCs/>
-          <w:szCs w:val="24"/>
-        </w:rPr>
-      </w:pPr>
-      <w:r>
-        <w:rPr>
-          <w:rFonts w:ascii="Arial" w:hAnsi="Arial" w:cs="Arial"/>
-          <w:b/>
-          <w:bCs/>
-          <w:szCs w:val="24"/>
-        </w:rPr>
-        <w:t xml:space="preserve">         </w:t>
-      </w:r>
-      <w:r>
-        <w:rPr>
-          <w:rFonts w:ascii="Arial" w:hAnsi="Arial" w:cs="Arial"/>
-          <w:b/>
-          <w:bCs/>
-          <w:szCs w:val="24"/>
-        </w:rPr>
-        <w:t>KURUM ADI</w:t>
-      </w:r>
-      <w:r>
-        <w:rPr>
-          <w:rFonts w:ascii="Arial" w:hAnsi="Arial" w:cs="Arial"/>
-          <w:b/>
-          <w:bCs/>
-          <w:szCs w:val="24"/>
-        </w:rPr>
-        <w:t>:</w:t>
+        <w:t>Hatip Lisesi</w:t>
       </w:r>
     </w:p>
     <w:p>
@@ -788,12 +473,18 @@
         </w:tabs>
         <w:ind w:left="708" w:firstLine="708"/>
         <w:rPr>
+          <w:lang w:val="en-GB"/>
+        </w:rPr>
+      </w:pPr>
+      <w:r>
+        <w:rPr>
           <w:rFonts w:ascii="Arial" w:hAnsi="Arial" w:cs="Arial"/>
           <w:b/>
           <w:bCs/>
           <w:szCs w:val="24"/>
         </w:rPr>
-      </w:pPr>
+        <w:t>DANIŞMAN ÖĞRETMEN:</w:t>
+      </w:r>
       <w:r>
         <w:rPr>
           <w:rFonts w:ascii="Arial" w:hAnsi="Arial" w:cs="Arial"/>
@@ -801,35 +492,25 @@
           <w:bCs/>
           <w:szCs w:val="24"/>
         </w:rPr>
-        <w:t xml:space="preserve">         DANIŞMAN</w:t>
-      </w:r>
-      <w:r>
-        <w:rPr>
-          <w:rFonts w:ascii="Arial" w:hAnsi="Arial" w:cs="Arial"/>
-          <w:b/>
-          <w:bCs/>
+        <w:t xml:space="preserve"> </w:t>
+      </w:r>
+      <w:r>
+        <w:rPr>
+          <w:rFonts w:ascii="Arial" w:hAnsi="Arial" w:cs="Arial"/>
           <w:szCs w:val="24"/>
         </w:rPr>
-        <w:t xml:space="preserve"> ÖĞRETMEN</w:t>
-      </w:r>
-      <w:r>
-        <w:rPr>
-          <w:rFonts w:ascii="Arial" w:hAnsi="Arial" w:cs="Arial"/>
-          <w:b/>
-          <w:bCs/>
-          <w:szCs w:val="24"/>
-        </w:rPr>
-        <w:t>:</w:t>
+        <w:t>Fatih TAŞPINAR</w:t>
       </w:r>
     </w:p>
     <w:p>
       <w:pPr>
-        <w:spacing w:after="120"/>
-        <w:rPr>
-          <w:rFonts w:ascii="Arial" w:hAnsi="Arial" w:cs="Arial"/>
-          <w:szCs w:val="24"/>
-        </w:rPr>
-      </w:pPr>
+        <w:pStyle w:val="Heading1"/>
+        <w:rPr>
+          <w:rFonts w:ascii="Arial" w:hAnsi="Arial" w:cs="Arial"/>
+        </w:rPr>
+      </w:pPr>
+      <w:bookmarkStart w:id="0" w:name="_Toc294117631"/>
+      <w:bookmarkStart w:id="1" w:name="_Toc71190512"/>
     </w:p>
     <w:p>
       <w:pPr>
@@ -838,14 +519,6 @@
           <w:rFonts w:ascii="Arial" w:hAnsi="Arial" w:cs="Arial"/>
         </w:rPr>
       </w:pPr>
-      <w:r>
-        <w:rPr>
-          <w:rFonts w:ascii="Arial" w:hAnsi="Arial" w:cs="Arial"/>
-        </w:rPr>
-        <w:br w:type="page"/>
-      </w:r>
-      <w:bookmarkStart w:id="0" w:name="_Toc294117631"/>
-      <w:bookmarkStart w:id="1" w:name="_Toc71190512"/>
       <w:r>
         <w:rPr>
           <w:rFonts w:ascii="Arial" w:hAnsi="Arial" w:cs="Arial"/>
@@ -2801,177 +2474,879 @@
     </w:p>
     <w:p>
       <w:pPr>
-        <w:rPr>
-          <w:rFonts w:ascii="Arial" w:hAnsi="Arial" w:cs="Arial"/>
-        </w:rPr>
-      </w:pPr>
-      <w:r>
-        <w:rPr>
-          <w:rFonts w:ascii="Arial" w:hAnsi="Arial" w:cs="Arial"/>
-        </w:rPr>
-        <w:t>Ü</w:t>
-      </w:r>
-      <w:r>
-        <w:rPr>
-          <w:rFonts w:ascii="Arial" w:hAnsi="Arial" w:cs="Arial"/>
-        </w:rPr>
-        <w:t xml:space="preserve">retilen döner kanatlı İHA’nın tasarımında kullanılan karbon fiber ve plastik parçalar </w:t>
-      </w:r>
-      <w:r>
-        <w:rPr>
-          <w:rFonts w:ascii="Arial" w:hAnsi="Arial" w:cs="Arial"/>
-        </w:rPr>
-        <w:t xml:space="preserve">verilen görevler için </w:t>
-      </w:r>
-      <w:r>
-        <w:rPr>
-          <w:rFonts w:ascii="Arial" w:hAnsi="Arial" w:cs="Arial"/>
-        </w:rPr>
-        <w:t>hem uygun ağırlığı hem de gerekli mukavemeti sağlayacak şekilde üretilmişlerdir. İHA’nın iniş ayakları 2 tane olup stabil bir şekilde iniş yapılabilmesi için eğimli konumlandırılmışlardır.</w:t>
-      </w:r>
-      <w:r>
-        <w:rPr>
-          <w:rFonts w:ascii="Arial" w:hAnsi="Arial" w:cs="Arial"/>
-        </w:rPr>
-        <w:t xml:space="preserve"> İHA’nın koruma kapağı aerodinamik kriterlerine dikkat edilerek tasarlanmıştır.</w:t>
+        <w:ind w:firstLine="708"/>
+        <w:rPr>
+          <w:rFonts w:ascii="Arial" w:hAnsi="Arial" w:cs="Arial"/>
+        </w:rPr>
+      </w:pPr>
+      <w:r>
+        <w:rPr>
+          <w:rFonts w:ascii="Arial" w:hAnsi="Arial" w:cs="Arial"/>
+        </w:rPr>
+        <w:t>D</w:t>
+      </w:r>
+      <w:r>
+        <w:rPr>
+          <w:rFonts w:ascii="Arial" w:hAnsi="Arial" w:cs="Arial"/>
+        </w:rPr>
+        <w:t>öner kanatlı İHA’nın tasarım</w:t>
+      </w:r>
+      <w:r>
+        <w:rPr>
+          <w:rFonts w:ascii="Arial" w:hAnsi="Arial" w:cs="Arial"/>
+        </w:rPr>
+        <w:t xml:space="preserve"> sürecinde verilen görevleri yerine getirmesi, otonom özelliklerin kullanılabilmesi ve hafif olması amaçlanmıştır.</w:t>
       </w:r>
     </w:p>
     <w:p>
       <w:pPr>
         <w:rPr>
           <w:rFonts w:ascii="Arial" w:hAnsi="Arial" w:cs="Arial"/>
-          <w:color w:val="FF0000"/>
-        </w:rPr>
-      </w:pPr>
-      <w:r>
-        <w:rPr>
-          <w:rFonts w:ascii="Arial" w:hAnsi="Arial" w:cs="Arial"/>
-          <w:color w:val="FF0000"/>
-        </w:rPr>
-        <w:t>Bu başlık altında</w:t>
-      </w:r>
-      <w:r>
-        <w:rPr>
-          <w:rFonts w:ascii="Arial" w:hAnsi="Arial" w:cs="Arial"/>
-          <w:color w:val="FF0000"/>
-        </w:rPr>
-        <w:t>,</w:t>
-      </w:r>
-      <w:r>
-        <w:rPr>
-          <w:rFonts w:ascii="Arial" w:hAnsi="Arial" w:cs="Arial"/>
-          <w:color w:val="FF0000"/>
-        </w:rPr>
-        <w:t xml:space="preserve"> sabit veya döner kanatlı İHA’nın tasarım süreci ile ilgili genel tanıtıcı bilgi</w:t>
-      </w:r>
-      <w:r>
-        <w:rPr>
-          <w:rFonts w:ascii="Arial" w:hAnsi="Arial" w:cs="Arial"/>
-          <w:color w:val="FF0000"/>
-        </w:rPr>
-        <w:t>ler</w:t>
-      </w:r>
-      <w:r>
-        <w:rPr>
-          <w:rFonts w:ascii="Arial" w:hAnsi="Arial" w:cs="Arial"/>
-          <w:color w:val="FF0000"/>
-        </w:rPr>
-        <w:t xml:space="preserve"> verilmelidir. Bu bilgiler</w:t>
-      </w:r>
-      <w:r>
-        <w:rPr>
-          <w:rFonts w:ascii="Arial" w:hAnsi="Arial" w:cs="Arial"/>
-          <w:color w:val="FF0000"/>
-        </w:rPr>
-        <w:t>;</w:t>
-      </w:r>
-      <w:r>
-        <w:rPr>
-          <w:rFonts w:ascii="Arial" w:hAnsi="Arial" w:cs="Arial"/>
-          <w:color w:val="FF0000"/>
-        </w:rPr>
-        <w:t xml:space="preserve"> aracın genel </w:t>
-      </w:r>
-      <w:r>
-        <w:rPr>
-          <w:rFonts w:ascii="Arial" w:hAnsi="Arial" w:cs="Arial"/>
-          <w:color w:val="FF0000"/>
-        </w:rPr>
-        <w:t>yapım özellikleri</w:t>
-      </w:r>
-      <w:r>
-        <w:rPr>
-          <w:rFonts w:ascii="Arial" w:hAnsi="Arial" w:cs="Arial"/>
-          <w:color w:val="FF0000"/>
-        </w:rPr>
-        <w:t>, kazandırılan yetenekler ve tasarımın özgün yönleri</w:t>
-      </w:r>
-      <w:r>
-        <w:rPr>
-          <w:rFonts w:ascii="Arial" w:hAnsi="Arial" w:cs="Arial"/>
-          <w:color w:val="FF0000"/>
-        </w:rPr>
-        <w:t>ni</w:t>
-      </w:r>
-      <w:r>
-        <w:rPr>
-          <w:rFonts w:ascii="Arial" w:hAnsi="Arial" w:cs="Arial"/>
-          <w:color w:val="FF0000"/>
-        </w:rPr>
-        <w:t xml:space="preserve"> içermelidir</w:t>
-      </w:r>
-      <w:r>
-        <w:rPr>
-          <w:rFonts w:ascii="Arial" w:hAnsi="Arial" w:cs="Arial"/>
-          <w:color w:val="FF0000"/>
-        </w:rPr>
-        <w:t>.</w:t>
-      </w:r>
-      <w:r>
-        <w:rPr>
-          <w:rFonts w:ascii="Arial" w:hAnsi="Arial" w:cs="Arial"/>
-          <w:color w:val="FF0000"/>
-        </w:rPr>
-        <w:t xml:space="preserve"> İHA üretim süreci planlamasına ilişkin bilgiler</w:t>
-      </w:r>
-      <w:r>
-        <w:rPr>
-          <w:rFonts w:ascii="Arial" w:hAnsi="Arial" w:cs="Arial"/>
-          <w:color w:val="FF0000"/>
-        </w:rPr>
-        <w:t xml:space="preserve">e de </w:t>
-      </w:r>
-      <w:r>
-        <w:rPr>
-          <w:rFonts w:ascii="Arial" w:hAnsi="Arial" w:cs="Arial"/>
-          <w:color w:val="FF0000"/>
-        </w:rPr>
-        <w:t xml:space="preserve">(kullanılacak malzeme ve üretim yöntemleri vb.) </w:t>
-      </w:r>
-      <w:r>
-        <w:rPr>
-          <w:rFonts w:ascii="Arial" w:hAnsi="Arial" w:cs="Arial"/>
-          <w:color w:val="FF0000"/>
-        </w:rPr>
-        <w:t>yer</w:t>
-      </w:r>
-      <w:r>
-        <w:rPr>
-          <w:rFonts w:ascii="Arial" w:hAnsi="Arial" w:cs="Arial"/>
-          <w:color w:val="FF0000"/>
-        </w:rPr>
-        <w:t xml:space="preserve"> verilmelidir.</w:t>
+        </w:rPr>
+      </w:pPr>
+      <w:r>
+        <w:rPr>
+          <w:noProof/>
+        </w:rPr>
+        <w:drawing>
+          <wp:anchor distT="0" distB="0" distL="114300" distR="114300" simplePos="0" relativeHeight="251831808" behindDoc="0" locked="0" layoutInCell="1" allowOverlap="1" wp14:anchorId="42E6C3EE" wp14:editId="03A833B1">
+            <wp:simplePos x="0" y="0"/>
+            <wp:positionH relativeFrom="column">
+              <wp:posOffset>1549400</wp:posOffset>
+            </wp:positionH>
+            <wp:positionV relativeFrom="paragraph">
+              <wp:posOffset>5234940</wp:posOffset>
+            </wp:positionV>
+            <wp:extent cx="2294255" cy="1866900"/>
+            <wp:effectExtent l="0" t="0" r="0" b="0"/>
+            <wp:wrapTopAndBottom/>
+            <wp:docPr id="8" name="Picture 8"/>
+            <wp:cNvGraphicFramePr>
+              <a:graphicFrameLocks xmlns:a="http://schemas.openxmlformats.org/drawingml/2006/main" noChangeAspect="1"/>
+            </wp:cNvGraphicFramePr>
+            <a:graphic xmlns:a="http://schemas.openxmlformats.org/drawingml/2006/main">
+              <a:graphicData uri="http://schemas.openxmlformats.org/drawingml/2006/picture">
+                <pic:pic xmlns:pic="http://schemas.openxmlformats.org/drawingml/2006/picture">
+                  <pic:nvPicPr>
+                    <pic:cNvPr id="1" name=""/>
+                    <pic:cNvPicPr/>
+                  </pic:nvPicPr>
+                  <pic:blipFill rotWithShape="1">
+                    <a:blip r:embed="rId10"/>
+                    <a:srcRect l="17996" t="20350" r="32781" b="5142"/>
+                    <a:stretch/>
+                  </pic:blipFill>
+                  <pic:spPr bwMode="auto">
+                    <a:xfrm>
+                      <a:off x="0" y="0"/>
+                      <a:ext cx="2294255" cy="1866900"/>
+                    </a:xfrm>
+                    <a:prstGeom prst="rect">
+                      <a:avLst/>
+                    </a:prstGeom>
+                    <a:ln>
+                      <a:noFill/>
+                    </a:ln>
+                    <a:extLst>
+                      <a:ext uri="{53640926-AAD7-44D8-BBD7-CCE9431645EC}">
+                        <a14:shadowObscured xmlns:a14="http://schemas.microsoft.com/office/drawing/2010/main"/>
+                      </a:ext>
+                    </a:extLst>
+                  </pic:spPr>
+                </pic:pic>
+              </a:graphicData>
+            </a:graphic>
+            <wp14:sizeRelH relativeFrom="margin">
+              <wp14:pctWidth>0</wp14:pctWidth>
+            </wp14:sizeRelH>
+            <wp14:sizeRelV relativeFrom="margin">
+              <wp14:pctHeight>0</wp14:pctHeight>
+            </wp14:sizeRelV>
+          </wp:anchor>
+        </w:drawing>
+      </w:r>
+      <w:r>
+        <w:rPr>
+          <w:noProof/>
+        </w:rPr>
+        <mc:AlternateContent>
+          <mc:Choice Requires="wps">
+            <w:drawing>
+              <wp:anchor distT="0" distB="0" distL="114300" distR="114300" simplePos="0" relativeHeight="251844096" behindDoc="0" locked="0" layoutInCell="1" allowOverlap="1" wp14:anchorId="1A7BD6E5" wp14:editId="623F3CDF">
+                <wp:simplePos x="0" y="0"/>
+                <wp:positionH relativeFrom="column">
+                  <wp:posOffset>1148715</wp:posOffset>
+                </wp:positionH>
+                <wp:positionV relativeFrom="paragraph">
+                  <wp:posOffset>7235190</wp:posOffset>
+                </wp:positionV>
+                <wp:extent cx="3124200" cy="635"/>
+                <wp:effectExtent l="0" t="0" r="0" b="0"/>
+                <wp:wrapTopAndBottom/>
+                <wp:docPr id="9" name="Text Box 9"/>
+                <wp:cNvGraphicFramePr/>
+                <a:graphic xmlns:a="http://schemas.openxmlformats.org/drawingml/2006/main">
+                  <a:graphicData uri="http://schemas.microsoft.com/office/word/2010/wordprocessingShape">
+                    <wps:wsp>
+                      <wps:cNvSpPr txBox="1"/>
+                      <wps:spPr>
+                        <a:xfrm>
+                          <a:off x="0" y="0"/>
+                          <a:ext cx="3124200" cy="635"/>
+                        </a:xfrm>
+                        <a:prstGeom prst="rect">
+                          <a:avLst/>
+                        </a:prstGeom>
+                        <a:solidFill>
+                          <a:prstClr val="white"/>
+                        </a:solidFill>
+                        <a:ln>
+                          <a:noFill/>
+                        </a:ln>
+                      </wps:spPr>
+                      <wps:txbx>
+                        <w:txbxContent>
+                          <w:p>
+                            <w:pPr>
+                              <w:pStyle w:val="Caption"/>
+                              <w:jc w:val="center"/>
+                              <w:rPr>
+                                <w:noProof/>
+                                <w:sz w:val="22"/>
+                                <w:szCs w:val="22"/>
+                              </w:rPr>
+                            </w:pPr>
+                            <w:r>
+                              <w:rPr>
+                                <w:sz w:val="22"/>
+                                <w:szCs w:val="22"/>
+                              </w:rPr>
+                              <w:t xml:space="preserve">Şekil </w:t>
+                            </w:r>
+                            <w:r>
+                              <w:rPr>
+                                <w:sz w:val="22"/>
+                                <w:szCs w:val="22"/>
+                              </w:rPr>
+                              <w:t>3</w:t>
+                            </w:r>
+                            <w:r>
+                              <w:rPr>
+                                <w:sz w:val="22"/>
+                                <w:szCs w:val="22"/>
+                              </w:rPr>
+                              <w:t>: İniş Ayakları ve Şasinin Bağlantı Noktası</w:t>
+                            </w:r>
+                          </w:p>
+                        </w:txbxContent>
+                      </wps:txbx>
+                      <wps:bodyPr rot="0" spcFirstLastPara="0" vertOverflow="overflow" horzOverflow="overflow" vert="horz" wrap="square" lIns="0" tIns="0" rIns="0" bIns="0" numCol="1" spcCol="0" rtlCol="0" fromWordArt="0" anchor="t" anchorCtr="0" forceAA="0" compatLnSpc="1">
+                        <a:prstTxWarp prst="textNoShape">
+                          <a:avLst/>
+                        </a:prstTxWarp>
+                        <a:spAutoFit/>
+                      </wps:bodyPr>
+                    </wps:wsp>
+                  </a:graphicData>
+                </a:graphic>
+                <wp14:sizeRelH relativeFrom="margin">
+                  <wp14:pctWidth>0</wp14:pctWidth>
+                </wp14:sizeRelH>
+              </wp:anchor>
+            </w:drawing>
+          </mc:Choice>
+          <mc:Fallback>
+            <w:pict>
+              <v:shapetype w14:anchorId="1A7BD6E5" id="_x0000_t202" coordsize="21600,21600" o:spt="202" path="m,l,21600r21600,l21600,xe">
+                <v:stroke joinstyle="miter"/>
+                <v:path gradientshapeok="t" o:connecttype="rect"/>
+              </v:shapetype>
+              <v:shape id="Text Box 9" o:spid="_x0000_s1026" type="#_x0000_t202" style="position:absolute;margin-left:90.45pt;margin-top:569.7pt;width:246pt;height:.05pt;z-index:251844096;visibility:visible;mso-wrap-style:square;mso-width-percent:0;mso-wrap-distance-left:9pt;mso-wrap-distance-top:0;mso-wrap-distance-right:9pt;mso-wrap-distance-bottom:0;mso-position-horizontal:absolute;mso-position-horizontal-relative:text;mso-position-vertical:absolute;mso-position-vertical-relative:text;mso-width-percent:0;mso-width-relative:margin;v-text-anchor:top" o:gfxdata="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" stroked="f">
+                <v:textbox style="mso-fit-shape-to-text:t" inset="0,0,0,0">
+                  <w:txbxContent>
+                    <w:p>
+                      <w:pPr>
+                        <w:pStyle w:val="Caption"/>
+                        <w:jc w:val="center"/>
+                        <w:rPr>
+                          <w:noProof/>
+                          <w:sz w:val="22"/>
+                          <w:szCs w:val="22"/>
+                        </w:rPr>
+                      </w:pPr>
+                      <w:r>
+                        <w:rPr>
+                          <w:sz w:val="22"/>
+                          <w:szCs w:val="22"/>
+                        </w:rPr>
+                        <w:t xml:space="preserve">Şekil </w:t>
+                      </w:r>
+                      <w:r>
+                        <w:rPr>
+                          <w:sz w:val="22"/>
+                          <w:szCs w:val="22"/>
+                        </w:rPr>
+                        <w:t>3</w:t>
+                      </w:r>
+                      <w:r>
+                        <w:rPr>
+                          <w:sz w:val="22"/>
+                          <w:szCs w:val="22"/>
+                        </w:rPr>
+                        <w:t>: İniş Ayakları ve Şasinin Bağlantı Noktası</w:t>
+                      </w:r>
+                    </w:p>
+                  </w:txbxContent>
+                </v:textbox>
+                <w10:wrap type="topAndBottom"/>
+              </v:shape>
+            </w:pict>
+          </mc:Fallback>
+        </mc:AlternateContent>
+      </w:r>
+      <w:r>
+        <w:rPr>
+          <w:noProof/>
+        </w:rPr>
+        <mc:AlternateContent>
+          <mc:Choice Requires="wps">
+            <w:drawing>
+              <wp:anchor distT="0" distB="0" distL="114300" distR="114300" simplePos="0" relativeHeight="251772416" behindDoc="0" locked="0" layoutInCell="1" allowOverlap="1" wp14:anchorId="14D5A389" wp14:editId="2143270C">
+                <wp:simplePos x="0" y="0"/>
+                <wp:positionH relativeFrom="column">
+                  <wp:posOffset>3341370</wp:posOffset>
+                </wp:positionH>
+                <wp:positionV relativeFrom="paragraph">
+                  <wp:posOffset>4915535</wp:posOffset>
+                </wp:positionV>
+                <wp:extent cx="1666875" cy="188595"/>
+                <wp:effectExtent l="0" t="0" r="9525" b="1905"/>
+                <wp:wrapTopAndBottom/>
+                <wp:docPr id="6" name="Text Box 6"/>
+                <wp:cNvGraphicFramePr/>
+                <a:graphic xmlns:a="http://schemas.openxmlformats.org/drawingml/2006/main">
+                  <a:graphicData uri="http://schemas.microsoft.com/office/word/2010/wordprocessingShape">
+                    <wps:wsp>
+                      <wps:cNvSpPr txBox="1"/>
+                      <wps:spPr>
+                        <a:xfrm>
+                          <a:off x="0" y="0"/>
+                          <a:ext cx="1666875" cy="188595"/>
+                        </a:xfrm>
+                        <a:prstGeom prst="rect">
+                          <a:avLst/>
+                        </a:prstGeom>
+                        <a:solidFill>
+                          <a:prstClr val="white"/>
+                        </a:solidFill>
+                        <a:ln>
+                          <a:noFill/>
+                        </a:ln>
+                      </wps:spPr>
+                      <wps:txbx>
+                        <w:txbxContent>
+                          <w:p>
+                            <w:pPr>
+                              <w:pStyle w:val="Caption"/>
+                              <w:jc w:val="center"/>
+                              <w:rPr>
+                                <w:i/>
+                                <w:iCs/>
+                                <w:sz w:val="22"/>
+                                <w:szCs w:val="22"/>
+                              </w:rPr>
+                            </w:pPr>
+                            <w:r>
+                              <w:rPr>
+                                <w:i/>
+                                <w:iCs/>
+                                <w:sz w:val="22"/>
+                                <w:szCs w:val="22"/>
+                              </w:rPr>
+                              <w:t xml:space="preserve">Şekil </w:t>
+                            </w:r>
+                            <w:r>
+                              <w:rPr>
+                                <w:i/>
+                                <w:iCs/>
+                                <w:sz w:val="22"/>
+                                <w:szCs w:val="22"/>
+                              </w:rPr>
+                              <w:t>2</w:t>
+                            </w:r>
+                            <w:r>
+                              <w:rPr>
+                                <w:i/>
+                                <w:iCs/>
+                                <w:sz w:val="22"/>
+                                <w:szCs w:val="22"/>
+                              </w:rPr>
+                              <w:t>: Gövde Tasarımı</w:t>
+                            </w:r>
+                          </w:p>
+                        </w:txbxContent>
+                      </wps:txbx>
+                      <wps:bodyPr rot="0" spcFirstLastPara="0" vertOverflow="overflow" horzOverflow="overflow" vert="horz" wrap="square" lIns="0" tIns="0" rIns="0" bIns="0" numCol="1" spcCol="0" rtlCol="0" fromWordArt="0" anchor="t" anchorCtr="0" forceAA="0" compatLnSpc="1">
+                        <a:prstTxWarp prst="textNoShape">
+                          <a:avLst/>
+                        </a:prstTxWarp>
+                        <a:noAutofit/>
+                      </wps:bodyPr>
+                    </wps:wsp>
+                  </a:graphicData>
+                </a:graphic>
+                <wp14:sizeRelH relativeFrom="margin">
+                  <wp14:pctWidth>0</wp14:pctWidth>
+                </wp14:sizeRelH>
+                <wp14:sizeRelV relativeFrom="margin">
+                  <wp14:pctHeight>0</wp14:pctHeight>
+                </wp14:sizeRelV>
+              </wp:anchor>
+            </w:drawing>
+          </mc:Choice>
+          <mc:Fallback>
+            <w:pict>
+              <v:shape w14:anchorId="14D5A389" id="Text Box 6" o:spid="_x0000_s1027" type="#_x0000_t202" style="position:absolute;margin-left:263.1pt;margin-top:387.05pt;width:131.25pt;height:14.85pt;z-index:251772416;visibility:visible;mso-wrap-style:square;mso-width-percent:0;mso-height-percent:0;mso-wrap-distance-left:9pt;mso-wrap-distance-top:0;mso-wrap-distance-right:9pt;mso-wrap-distance-bottom:0;mso-position-horizontal:absolute;mso-position-horizontal-relative:text;mso-position-vertical:absolute;mso-position-vertical-relative:text;mso-width-percent:0;mso-height-percent:0;mso-width-relative:margin;mso-height-relative:margin;v-text-anchor:top" o:gfxdata="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" stroked="f">
+                <v:textbox inset="0,0,0,0">
+                  <w:txbxContent>
+                    <w:p>
+                      <w:pPr>
+                        <w:pStyle w:val="Caption"/>
+                        <w:jc w:val="center"/>
+                        <w:rPr>
+                          <w:i/>
+                          <w:iCs/>
+                          <w:sz w:val="22"/>
+                          <w:szCs w:val="22"/>
+                        </w:rPr>
+                      </w:pPr>
+                      <w:r>
+                        <w:rPr>
+                          <w:i/>
+                          <w:iCs/>
+                          <w:sz w:val="22"/>
+                          <w:szCs w:val="22"/>
+                        </w:rPr>
+                        <w:t xml:space="preserve">Şekil </w:t>
+                      </w:r>
+                      <w:r>
+                        <w:rPr>
+                          <w:i/>
+                          <w:iCs/>
+                          <w:sz w:val="22"/>
+                          <w:szCs w:val="22"/>
+                        </w:rPr>
+                        <w:t>2</w:t>
+                      </w:r>
+                      <w:r>
+                        <w:rPr>
+                          <w:i/>
+                          <w:iCs/>
+                          <w:sz w:val="22"/>
+                          <w:szCs w:val="22"/>
+                        </w:rPr>
+                        <w:t>: Gövde Tasarımı</w:t>
+                      </w:r>
+                    </w:p>
+                  </w:txbxContent>
+                </v:textbox>
+                <w10:wrap type="topAndBottom"/>
+              </v:shape>
+            </w:pict>
+          </mc:Fallback>
+        </mc:AlternateContent>
+      </w:r>
+      <w:r>
+        <w:rPr>
+          <w:noProof/>
+        </w:rPr>
+        <w:drawing>
+          <wp:anchor distT="0" distB="0" distL="114300" distR="114300" simplePos="0" relativeHeight="251709952" behindDoc="0" locked="0" layoutInCell="1" allowOverlap="1" wp14:anchorId="14E00751" wp14:editId="3151F278">
+            <wp:simplePos x="0" y="0"/>
+            <wp:positionH relativeFrom="column">
+              <wp:posOffset>2988945</wp:posOffset>
+            </wp:positionH>
+            <wp:positionV relativeFrom="paragraph">
+              <wp:posOffset>2921000</wp:posOffset>
+            </wp:positionV>
+            <wp:extent cx="2743200" cy="1899920"/>
+            <wp:effectExtent l="0" t="0" r="0" b="5080"/>
+            <wp:wrapTopAndBottom/>
+            <wp:docPr id="5" name="Picture 5"/>
+            <wp:cNvGraphicFramePr>
+              <a:graphicFrameLocks xmlns:a="http://schemas.openxmlformats.org/drawingml/2006/main" noChangeAspect="1"/>
+            </wp:cNvGraphicFramePr>
+            <a:graphic xmlns:a="http://schemas.openxmlformats.org/drawingml/2006/main">
+              <a:graphicData uri="http://schemas.openxmlformats.org/drawingml/2006/picture">
+                <pic:pic xmlns:pic="http://schemas.openxmlformats.org/drawingml/2006/picture">
+                  <pic:nvPicPr>
+                    <pic:cNvPr id="1" name=""/>
+                    <pic:cNvPicPr/>
+                  </pic:nvPicPr>
+                  <pic:blipFill rotWithShape="1">
+                    <a:blip r:embed="rId11"/>
+                    <a:srcRect l="27170" t="27399" r="22018" b="7112"/>
+                    <a:stretch/>
+                  </pic:blipFill>
+                  <pic:spPr bwMode="auto">
+                    <a:xfrm>
+                      <a:off x="0" y="0"/>
+                      <a:ext cx="2743200" cy="1899920"/>
+                    </a:xfrm>
+                    <a:prstGeom prst="rect">
+                      <a:avLst/>
+                    </a:prstGeom>
+                    <a:ln>
+                      <a:noFill/>
+                    </a:ln>
+                    <a:extLst>
+                      <a:ext uri="{53640926-AAD7-44D8-BBD7-CCE9431645EC}">
+                        <a14:shadowObscured xmlns:a14="http://schemas.microsoft.com/office/drawing/2010/main"/>
+                      </a:ext>
+                    </a:extLst>
+                  </pic:spPr>
+                </pic:pic>
+              </a:graphicData>
+            </a:graphic>
+            <wp14:sizeRelH relativeFrom="margin">
+              <wp14:pctWidth>0</wp14:pctWidth>
+            </wp14:sizeRelH>
+            <wp14:sizeRelV relativeFrom="margin">
+              <wp14:pctHeight>0</wp14:pctHeight>
+            </wp14:sizeRelV>
+          </wp:anchor>
+        </w:drawing>
+      </w:r>
+      <w:r>
+        <w:rPr>
+          <w:noProof/>
+        </w:rPr>
+        <mc:AlternateContent>
+          <mc:Choice Requires="wps">
+            <w:drawing>
+              <wp:anchor distT="0" distB="0" distL="114300" distR="114300" simplePos="0" relativeHeight="251537920" behindDoc="0" locked="0" layoutInCell="1" allowOverlap="1" wp14:anchorId="72FFE288" wp14:editId="025EB2C3">
+                <wp:simplePos x="0" y="0"/>
+                <wp:positionH relativeFrom="column">
+                  <wp:posOffset>-458470</wp:posOffset>
+                </wp:positionH>
+                <wp:positionV relativeFrom="paragraph">
+                  <wp:posOffset>4909185</wp:posOffset>
+                </wp:positionV>
+                <wp:extent cx="2882900" cy="219075"/>
+                <wp:effectExtent l="0" t="0" r="0" b="9525"/>
+                <wp:wrapTopAndBottom/>
+                <wp:docPr id="2" name="Text Box 2"/>
+                <wp:cNvGraphicFramePr/>
+                <a:graphic xmlns:a="http://schemas.openxmlformats.org/drawingml/2006/main">
+                  <a:graphicData uri="http://schemas.microsoft.com/office/word/2010/wordprocessingShape">
+                    <wps:wsp>
+                      <wps:cNvSpPr txBox="1"/>
+                      <wps:spPr>
+                        <a:xfrm>
+                          <a:off x="0" y="0"/>
+                          <a:ext cx="2882900" cy="219075"/>
+                        </a:xfrm>
+                        <a:prstGeom prst="rect">
+                          <a:avLst/>
+                        </a:prstGeom>
+                        <a:solidFill>
+                          <a:prstClr val="white"/>
+                        </a:solidFill>
+                        <a:ln>
+                          <a:noFill/>
+                        </a:ln>
+                      </wps:spPr>
+                      <wps:txbx>
+                        <w:txbxContent>
+                          <w:p>
+                            <w:pPr>
+                              <w:pStyle w:val="Caption"/>
+                              <w:jc w:val="center"/>
+                              <w:rPr>
+                                <w:i/>
+                                <w:iCs/>
+                                <w:noProof/>
+                                <w:sz w:val="22"/>
+                                <w:szCs w:val="22"/>
+                              </w:rPr>
+                            </w:pPr>
+                            <w:r>
+                              <w:rPr>
+                                <w:i/>
+                                <w:iCs/>
+                                <w:sz w:val="22"/>
+                                <w:szCs w:val="22"/>
+                              </w:rPr>
+                              <w:t xml:space="preserve">Şekil </w:t>
+                            </w:r>
+                            <w:r>
+                              <w:rPr>
+                                <w:i/>
+                                <w:iCs/>
+                                <w:sz w:val="22"/>
+                                <w:szCs w:val="22"/>
+                              </w:rPr>
+                              <w:t>1</w:t>
+                            </w:r>
+                            <w:r>
+                              <w:rPr>
+                                <w:i/>
+                                <w:iCs/>
+                                <w:sz w:val="22"/>
+                                <w:szCs w:val="22"/>
+                              </w:rPr>
+                              <w:t>: Şasi Tasarımı</w:t>
+                            </w:r>
+                          </w:p>
+                        </w:txbxContent>
+                      </wps:txbx>
+                      <wps:bodyPr rot="0" spcFirstLastPara="0" vertOverflow="overflow" horzOverflow="overflow" vert="horz" wrap="square" lIns="0" tIns="0" rIns="0" bIns="0" numCol="1" spcCol="0" rtlCol="0" fromWordArt="0" anchor="t" anchorCtr="0" forceAA="0" compatLnSpc="1">
+                        <a:prstTxWarp prst="textNoShape">
+                          <a:avLst/>
+                        </a:prstTxWarp>
+                        <a:noAutofit/>
+                      </wps:bodyPr>
+                    </wps:wsp>
+                  </a:graphicData>
+                </a:graphic>
+                <wp14:sizeRelH relativeFrom="margin">
+                  <wp14:pctWidth>0</wp14:pctWidth>
+                </wp14:sizeRelH>
+                <wp14:sizeRelV relativeFrom="margin">
+                  <wp14:pctHeight>0</wp14:pctHeight>
+                </wp14:sizeRelV>
+              </wp:anchor>
+            </w:drawing>
+          </mc:Choice>
+          <mc:Fallback>
+            <w:pict>
+              <v:shape w14:anchorId="72FFE288" id="Text Box 2" o:spid="_x0000_s1028" type="#_x0000_t202" style="position:absolute;margin-left:-36.1pt;margin-top:386.55pt;width:227pt;height:17.25pt;z-index:251537920;visibility:visible;mso-wrap-style:square;mso-width-percent:0;mso-height-percent:0;mso-wrap-distance-left:9pt;mso-wrap-distance-top:0;mso-wrap-distance-right:9pt;mso-wrap-distance-bottom:0;mso-position-horizontal:absolute;mso-position-horizontal-relative:text;mso-position-vertical:absolute;mso-position-vertical-relative:text;mso-width-percent:0;mso-height-percent:0;mso-width-relative:margin;mso-height-relative:margin;v-text-anchor:top" o:gfxdata="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" stroked="f">
+                <v:textbox inset="0,0,0,0">
+                  <w:txbxContent>
+                    <w:p>
+                      <w:pPr>
+                        <w:pStyle w:val="Caption"/>
+                        <w:jc w:val="center"/>
+                        <w:rPr>
+                          <w:i/>
+                          <w:iCs/>
+                          <w:noProof/>
+                          <w:sz w:val="22"/>
+                          <w:szCs w:val="22"/>
+                        </w:rPr>
+                      </w:pPr>
+                      <w:r>
+                        <w:rPr>
+                          <w:i/>
+                          <w:iCs/>
+                          <w:sz w:val="22"/>
+                          <w:szCs w:val="22"/>
+                        </w:rPr>
+                        <w:t xml:space="preserve">Şekil </w:t>
+                      </w:r>
+                      <w:r>
+                        <w:rPr>
+                          <w:i/>
+                          <w:iCs/>
+                          <w:sz w:val="22"/>
+                          <w:szCs w:val="22"/>
+                        </w:rPr>
+                        <w:t>1</w:t>
+                      </w:r>
+                      <w:r>
+                        <w:rPr>
+                          <w:i/>
+                          <w:iCs/>
+                          <w:sz w:val="22"/>
+                          <w:szCs w:val="22"/>
+                        </w:rPr>
+                        <w:t>: Şasi Tasarımı</w:t>
+                      </w:r>
+                    </w:p>
+                  </w:txbxContent>
+                </v:textbox>
+                <w10:wrap type="topAndBottom"/>
+              </v:shape>
+            </w:pict>
+          </mc:Fallback>
+        </mc:AlternateContent>
+      </w:r>
+      <w:r>
+        <w:rPr>
+          <w:noProof/>
+        </w:rPr>
+        <w:drawing>
+          <wp:anchor distT="0" distB="0" distL="114300" distR="114300" simplePos="0" relativeHeight="251619840" behindDoc="0" locked="0" layoutInCell="1" allowOverlap="1" wp14:anchorId="33D40810" wp14:editId="22C1735B">
+            <wp:simplePos x="0" y="0"/>
+            <wp:positionH relativeFrom="column">
+              <wp:posOffset>-556260</wp:posOffset>
+            </wp:positionH>
+            <wp:positionV relativeFrom="paragraph">
+              <wp:posOffset>2935605</wp:posOffset>
+            </wp:positionV>
+            <wp:extent cx="2802255" cy="1895475"/>
+            <wp:effectExtent l="0" t="0" r="0" b="9525"/>
+            <wp:wrapTopAndBottom/>
+            <wp:docPr id="1" name="Picture 1"/>
+            <wp:cNvGraphicFramePr>
+              <a:graphicFrameLocks xmlns:a="http://schemas.openxmlformats.org/drawingml/2006/main" noChangeAspect="1"/>
+            </wp:cNvGraphicFramePr>
+            <a:graphic xmlns:a="http://schemas.openxmlformats.org/drawingml/2006/main">
+              <a:graphicData uri="http://schemas.openxmlformats.org/drawingml/2006/picture">
+                <pic:pic xmlns:pic="http://schemas.openxmlformats.org/drawingml/2006/picture">
+                  <pic:nvPicPr>
+                    <pic:cNvPr id="1" name=""/>
+                    <pic:cNvPicPr/>
+                  </pic:nvPicPr>
+                  <pic:blipFill rotWithShape="1">
+                    <a:blip r:embed="rId12"/>
+                    <a:srcRect l="18879" t="16412" r="26076" b="14332"/>
+                    <a:stretch/>
+                  </pic:blipFill>
+                  <pic:spPr bwMode="auto">
+                    <a:xfrm>
+                      <a:off x="0" y="0"/>
+                      <a:ext cx="2802255" cy="1895475"/>
+                    </a:xfrm>
+                    <a:prstGeom prst="rect">
+                      <a:avLst/>
+                    </a:prstGeom>
+                    <a:ln>
+                      <a:noFill/>
+                    </a:ln>
+                    <a:extLst>
+                      <a:ext uri="{53640926-AAD7-44D8-BBD7-CCE9431645EC}">
+                        <a14:shadowObscured xmlns:a14="http://schemas.microsoft.com/office/drawing/2010/main"/>
+                      </a:ext>
+                    </a:extLst>
+                  </pic:spPr>
+                </pic:pic>
+              </a:graphicData>
+            </a:graphic>
+            <wp14:sizeRelH relativeFrom="margin">
+              <wp14:pctWidth>0</wp14:pctWidth>
+            </wp14:sizeRelH>
+            <wp14:sizeRelV relativeFrom="margin">
+              <wp14:pctHeight>0</wp14:pctHeight>
+            </wp14:sizeRelV>
+          </wp:anchor>
+        </w:drawing>
+      </w:r>
+      <w:r>
+        <w:rPr>
+          <w:rFonts w:ascii="Arial" w:hAnsi="Arial" w:cs="Arial"/>
+        </w:rPr>
+        <w:tab/>
+        <w:t xml:space="preserve">Verilen görevlerin gerektirdiği özellikler </w:t>
+      </w:r>
+      <w:r>
+        <w:rPr>
+          <w:rFonts w:ascii="Arial" w:hAnsi="Arial" w:cs="Arial"/>
+        </w:rPr>
+        <w:t>araştırılıp</w:t>
+      </w:r>
+      <w:r>
+        <w:rPr>
+          <w:rFonts w:ascii="Arial" w:hAnsi="Arial" w:cs="Arial"/>
+        </w:rPr>
+        <w:t xml:space="preserve"> İHA tasarımına eklendikten sonra uluslararası yarışmalarda kullanılan tasarımlar incelendi. Gerekli tasarım kriterleri hazırlandıktan sonra özgün tasarımın çalışmaları</w:t>
+      </w:r>
+      <w:r>
+        <w:rPr>
+          <w:rFonts w:ascii="Arial" w:hAnsi="Arial" w:cs="Arial"/>
+        </w:rPr>
+        <w:t xml:space="preserve">na </w:t>
+      </w:r>
+      <w:r>
+        <w:rPr>
+          <w:rFonts w:ascii="Arial" w:hAnsi="Arial" w:cs="Arial"/>
+        </w:rPr>
+        <w:t>başla</w:t>
+      </w:r>
+      <w:r>
+        <w:rPr>
+          <w:rFonts w:ascii="Arial" w:hAnsi="Arial" w:cs="Arial"/>
+        </w:rPr>
+        <w:t>n</w:t>
+      </w:r>
+      <w:r>
+        <w:rPr>
+          <w:rFonts w:ascii="Arial" w:hAnsi="Arial" w:cs="Arial"/>
+        </w:rPr>
+        <w:t>dı.</w:t>
+      </w:r>
+      <w:r>
+        <w:rPr>
+          <w:rFonts w:ascii="Arial" w:hAnsi="Arial" w:cs="Arial"/>
+        </w:rPr>
+        <w:t xml:space="preserve"> </w:t>
+      </w:r>
+      <w:r>
+        <w:rPr>
+          <w:rFonts w:ascii="Arial" w:hAnsi="Arial" w:cs="Arial"/>
+        </w:rPr>
+        <w:t>O</w:t>
+      </w:r>
+      <w:r>
+        <w:rPr>
+          <w:rFonts w:ascii="Arial" w:hAnsi="Arial" w:cs="Arial"/>
+        </w:rPr>
+        <w:t>tonom uçuşa elverişli olan elektronik parçaların piyasa araştırması yapıldı.</w:t>
+      </w:r>
+      <w:r>
+        <w:rPr>
+          <w:rFonts w:ascii="Arial" w:hAnsi="Arial" w:cs="Arial"/>
+        </w:rPr>
+        <w:t xml:space="preserve"> Belirlenen malzemelere göre g</w:t>
+      </w:r>
+      <w:r>
+        <w:rPr>
+          <w:rFonts w:ascii="Arial" w:hAnsi="Arial" w:cs="Arial"/>
+        </w:rPr>
+        <w:t xml:space="preserve">övde </w:t>
+      </w:r>
+      <w:r>
+        <w:rPr>
+          <w:rFonts w:ascii="Arial" w:hAnsi="Arial" w:cs="Arial"/>
+        </w:rPr>
+        <w:t xml:space="preserve">ve şasi </w:t>
+      </w:r>
+      <w:r>
+        <w:rPr>
+          <w:rFonts w:ascii="Arial" w:hAnsi="Arial" w:cs="Arial"/>
+        </w:rPr>
+        <w:t xml:space="preserve">tasarımı </w:t>
+      </w:r>
+      <w:r>
+        <w:rPr>
+          <w:rFonts w:ascii="Arial" w:hAnsi="Arial" w:cs="Arial"/>
+        </w:rPr>
+        <w:t>hazırlandı ve</w:t>
+      </w:r>
+      <w:r>
+        <w:rPr>
+          <w:rFonts w:ascii="Arial" w:hAnsi="Arial" w:cs="Arial"/>
+        </w:rPr>
+        <w:t xml:space="preserve"> </w:t>
+      </w:r>
+      <w:r>
+        <w:rPr>
+          <w:rFonts w:ascii="Arial" w:hAnsi="Arial" w:cs="Arial"/>
+        </w:rPr>
+        <w:t xml:space="preserve">İHA’nın </w:t>
+      </w:r>
+      <w:r>
+        <w:rPr>
+          <w:rFonts w:ascii="Arial" w:hAnsi="Arial" w:cs="Arial"/>
+        </w:rPr>
+        <w:t>şasi (Şekil 1)</w:t>
+      </w:r>
+      <w:r>
+        <w:rPr>
+          <w:rFonts w:ascii="Arial" w:hAnsi="Arial" w:cs="Arial"/>
+        </w:rPr>
+        <w:t xml:space="preserve"> ve </w:t>
+      </w:r>
+      <w:r>
+        <w:rPr>
+          <w:rFonts w:ascii="Arial" w:hAnsi="Arial" w:cs="Arial"/>
+        </w:rPr>
+        <w:t>dış gövdesi</w:t>
+      </w:r>
+      <w:r>
+        <w:rPr>
+          <w:rFonts w:ascii="Arial" w:hAnsi="Arial" w:cs="Arial"/>
+        </w:rPr>
+        <w:t xml:space="preserve"> </w:t>
+      </w:r>
+      <w:r>
+        <w:rPr>
+          <w:rFonts w:ascii="Arial" w:hAnsi="Arial" w:cs="Arial"/>
+        </w:rPr>
+        <w:t xml:space="preserve">(Şekil 2) </w:t>
+      </w:r>
+      <w:r>
+        <w:rPr>
+          <w:rFonts w:ascii="Arial" w:hAnsi="Arial" w:cs="Arial"/>
+        </w:rPr>
+        <w:t>özgün olarak</w:t>
+      </w:r>
+      <w:r>
+        <w:rPr>
+          <w:rFonts w:ascii="Arial" w:hAnsi="Arial" w:cs="Arial"/>
+        </w:rPr>
+        <w:t xml:space="preserve"> </w:t>
+      </w:r>
+      <w:r>
+        <w:rPr>
+          <w:rFonts w:ascii="Arial" w:hAnsi="Arial" w:cs="Arial"/>
+        </w:rPr>
+        <w:t xml:space="preserve">dijital ortamda </w:t>
+      </w:r>
+      <w:r>
+        <w:rPr>
+          <w:rFonts w:ascii="Arial" w:hAnsi="Arial" w:cs="Arial"/>
+        </w:rPr>
+        <w:t xml:space="preserve">takım üyeleri tarafından </w:t>
+      </w:r>
+      <w:r>
+        <w:rPr>
+          <w:rFonts w:ascii="Arial" w:hAnsi="Arial" w:cs="Arial"/>
+        </w:rPr>
+        <w:t>3B tasarımı yapıldı.</w:t>
+      </w:r>
+      <w:r>
+        <w:rPr>
+          <w:rFonts w:ascii="Arial" w:hAnsi="Arial" w:cs="Arial"/>
+        </w:rPr>
+        <w:t xml:space="preserve"> İHA’nın üretiminde gövdenin 3B baskı yöntemiyle, şasinin ise karbon fiber plakaların kesim</w:t>
+      </w:r>
+      <w:r>
+        <w:rPr>
+          <w:rFonts w:ascii="Arial" w:hAnsi="Arial" w:cs="Arial"/>
+        </w:rPr>
+        <w:t xml:space="preserve"> yöntemiyle</w:t>
+      </w:r>
+      <w:r>
+        <w:rPr>
+          <w:rFonts w:ascii="Arial" w:hAnsi="Arial" w:cs="Arial"/>
+        </w:rPr>
+        <w:t xml:space="preserve"> üretilmes</w:t>
+      </w:r>
+      <w:r>
+        <w:rPr>
+          <w:rFonts w:ascii="Arial" w:hAnsi="Arial" w:cs="Arial"/>
+        </w:rPr>
+        <w:t>i planlandı. İniş ayaklarının şasi ile olan bağlantı noktalarında (Şekil 3) sağlamlık açısından yeterli oldukları için 3B baskı yöntemiyle üretilmiş parçaların kullanılması planlandı.</w:t>
       </w:r>
     </w:p>
     <w:p>
       <w:pPr>
+        <w:rPr>
+          <w:rFonts w:ascii="Arial" w:hAnsi="Arial" w:cs="Arial"/>
+        </w:rPr>
+      </w:pPr>
+    </w:p>
+    <w:p>
+      <w:pPr>
         <w:pStyle w:val="Heading2"/>
-        <w:rPr>
-          <w:rFonts w:ascii="Arial" w:hAnsi="Arial" w:cs="Arial"/>
+        <w:jc w:val="left"/>
+        <w:rPr>
+          <w:rFonts w:ascii="Arial" w:hAnsi="Arial" w:cs="Arial"/>
+          <w:b w:val="0"/>
+          <w:bCs/>
         </w:rPr>
       </w:pPr>
       <w:bookmarkStart w:id="6" w:name="_Toc505349810"/>
       <w:bookmarkStart w:id="7" w:name="_Toc71190515"/>
+    </w:p>
+    <w:p>
+      <w:pPr>
+        <w:pStyle w:val="Heading2"/>
+        <w:rPr>
+          <w:rFonts w:ascii="Arial" w:hAnsi="Arial" w:cs="Arial"/>
+        </w:rPr>
+      </w:pPr>
       <w:r>
         <w:rPr>
           <w:rFonts w:ascii="Arial" w:hAnsi="Arial" w:cs="Arial"/>
@@ -3134,6 +3509,28 @@
         </w:rPr>
         <w:t xml:space="preserve"> verilmelidir.</w:t>
       </w:r>
+    </w:p>
+    <w:p>
+      <w:pPr>
+        <w:rPr>
+          <w:noProof/>
+        </w:rPr>
+      </w:pPr>
+    </w:p>
+    <w:p>
+      <w:pPr>
+        <w:rPr>
+          <w:noProof/>
+        </w:rPr>
+      </w:pPr>
+    </w:p>
+    <w:p>
+      <w:pPr>
+        <w:rPr>
+          <w:rFonts w:ascii="Arial" w:hAnsi="Arial" w:cs="Arial"/>
+          <w:color w:val="FF0000"/>
+        </w:rPr>
+      </w:pPr>
     </w:p>
     <w:p>
       <w:pPr>
@@ -4103,6 +4500,7 @@
         <w:rPr>
           <w:rFonts w:ascii="Arial" w:hAnsi="Arial" w:cs="Arial"/>
         </w:rPr>
+        <w:lastRenderedPageBreak/>
         <w:t>Bu bölümde</w:t>
       </w:r>
       <w:r>
@@ -4410,6 +4808,8 @@
           <w:rFonts w:ascii="Arial" w:hAnsi="Arial" w:cs="Arial"/>
         </w:rPr>
         <w:sectPr>
+          <w:footerReference w:type="default" r:id="rId13"/>
+          <w:footerReference w:type="first" r:id="rId14"/>
           <w:pgSz w:w="11904" w:h="16838"/>
           <w:pgMar w:top="1701" w:right="1701" w:bottom="1701" w:left="1701" w:header="709" w:footer="709" w:gutter="0"/>
           <w:pgNumType w:start="1"/>
@@ -14661,6 +15061,7 @@
                 <w:rFonts w:ascii="Arial" w:hAnsi="Arial" w:cs="Arial"/>
                 <w:sz w:val="22"/>
               </w:rPr>
+              <w:lastRenderedPageBreak/>
               <w:t>1</w:t>
             </w:r>
           </w:p>
@@ -15353,21 +15754,7 @@
         <w:rPr>
           <w:rFonts w:ascii="Arial" w:hAnsi="Arial" w:cs="Arial"/>
         </w:rPr>
-        <w:t xml:space="preserve">4.4 Üretim İş Zaman Çizelgesi </w:t>
-      </w:r>
-      <w:proofErr w:type="spellStart"/>
-      <w:r>
-        <w:rPr>
-          <w:rFonts w:ascii="Arial" w:hAnsi="Arial" w:cs="Arial"/>
-        </w:rPr>
-        <w:t>Planlanan</w:t>
-      </w:r>
-      <w:proofErr w:type="spellEnd"/>
-      <w:r>
-        <w:rPr>
-          <w:rFonts w:ascii="Arial" w:hAnsi="Arial" w:cs="Arial"/>
-        </w:rPr>
-        <w:t xml:space="preserve"> ve Gerçekleşen</w:t>
+        <w:t>4.4 Üretim İş Zaman Çizelgesi Planlanan ve Gerçekleşen</w:t>
       </w:r>
       <w:r>
         <w:rPr>

--- a/2.Liseler Arası İHA Yarışması detaylı-tasarim-raporu-formatı_2021-BT (1).docx
+++ b/2.Liseler Arası İHA Yarışması detaylı-tasarim-raporu-formatı_2021-BT (1).docx
@@ -80,7 +80,7 @@
                     </a:ln>
                     <a:extLst>
                       <a:ext uri="{FAA26D3D-D897-4be2-8F04-BA451C77F1D7}">
-                        <ma14:placeholderFlag xmlns:ma14="http://schemas.microsoft.com/office/mac/drawingml/2011/main" xmlns:w="http://schemas.openxmlformats.org/wordprocessingml/2006/main" xmlns:w10="urn:schemas-microsoft-com:office:word" xmlns:v="urn:schemas-microsoft-com:vml" xmlns:o="urn:schemas-microsoft-com:office:office" xmlns:mv="urn:schemas-microsoft-com:mac:vml" xmlns:mo="http://schemas.microsoft.com/office/mac/office/2008/main" xmlns=""/>
+                        <ma14:placeholderFlag xmlns="" xmlns:mo="http://schemas.microsoft.com/office/mac/office/2008/main" xmlns:mv="urn:schemas-microsoft-com:mac:vml" xmlns:o="urn:schemas-microsoft-com:office:office" xmlns:v="urn:schemas-microsoft-com:vml" xmlns:w10="urn:schemas-microsoft-com:office:word" xmlns:w="http://schemas.openxmlformats.org/wordprocessingml/2006/main" xmlns:ma14="http://schemas.microsoft.com/office/mac/drawingml/2011/main"/>
                       </a:ext>
                     </a:extLst>
                   </pic:spPr>
@@ -2508,79 +2508,18 @@
         <w:rPr>
           <w:noProof/>
         </w:rPr>
-        <w:drawing>
-          <wp:anchor distT="0" distB="0" distL="114300" distR="114300" simplePos="0" relativeHeight="251831808" behindDoc="0" locked="0" layoutInCell="1" allowOverlap="1" wp14:anchorId="42E6C3EE" wp14:editId="03A833B1">
-            <wp:simplePos x="0" y="0"/>
-            <wp:positionH relativeFrom="column">
-              <wp:posOffset>1549400</wp:posOffset>
-            </wp:positionH>
-            <wp:positionV relativeFrom="paragraph">
-              <wp:posOffset>5234940</wp:posOffset>
-            </wp:positionV>
-            <wp:extent cx="2294255" cy="1866900"/>
-            <wp:effectExtent l="0" t="0" r="0" b="0"/>
-            <wp:wrapTopAndBottom/>
-            <wp:docPr id="8" name="Picture 8"/>
-            <wp:cNvGraphicFramePr>
-              <a:graphicFrameLocks xmlns:a="http://schemas.openxmlformats.org/drawingml/2006/main" noChangeAspect="1"/>
-            </wp:cNvGraphicFramePr>
-            <a:graphic xmlns:a="http://schemas.openxmlformats.org/drawingml/2006/main">
-              <a:graphicData uri="http://schemas.openxmlformats.org/drawingml/2006/picture">
-                <pic:pic xmlns:pic="http://schemas.openxmlformats.org/drawingml/2006/picture">
-                  <pic:nvPicPr>
-                    <pic:cNvPr id="1" name=""/>
-                    <pic:cNvPicPr/>
-                  </pic:nvPicPr>
-                  <pic:blipFill rotWithShape="1">
-                    <a:blip r:embed="rId10"/>
-                    <a:srcRect l="17996" t="20350" r="32781" b="5142"/>
-                    <a:stretch/>
-                  </pic:blipFill>
-                  <pic:spPr bwMode="auto">
-                    <a:xfrm>
-                      <a:off x="0" y="0"/>
-                      <a:ext cx="2294255" cy="1866900"/>
-                    </a:xfrm>
-                    <a:prstGeom prst="rect">
-                      <a:avLst/>
-                    </a:prstGeom>
-                    <a:ln>
-                      <a:noFill/>
-                    </a:ln>
-                    <a:extLst>
-                      <a:ext uri="{53640926-AAD7-44D8-BBD7-CCE9431645EC}">
-                        <a14:shadowObscured xmlns:a14="http://schemas.microsoft.com/office/drawing/2010/main"/>
-                      </a:ext>
-                    </a:extLst>
-                  </pic:spPr>
-                </pic:pic>
-              </a:graphicData>
-            </a:graphic>
-            <wp14:sizeRelH relativeFrom="margin">
-              <wp14:pctWidth>0</wp14:pctWidth>
-            </wp14:sizeRelH>
-            <wp14:sizeRelV relativeFrom="margin">
-              <wp14:pctHeight>0</wp14:pctHeight>
-            </wp14:sizeRelV>
-          </wp:anchor>
-        </w:drawing>
-      </w:r>
-      <w:r>
-        <w:rPr>
-          <w:noProof/>
-        </w:rPr>
         <mc:AlternateContent>
           <mc:Choice Requires="wps">
             <w:drawing>
-              <wp:anchor distT="0" distB="0" distL="114300" distR="114300" simplePos="0" relativeHeight="251844096" behindDoc="0" locked="0" layoutInCell="1" allowOverlap="1" wp14:anchorId="1A7BD6E5" wp14:editId="623F3CDF">
+              <wp:anchor distT="0" distB="0" distL="114300" distR="114300" simplePos="0" relativeHeight="251688960" behindDoc="0" locked="0" layoutInCell="1" allowOverlap="1" wp14:anchorId="1A7BD6E5" wp14:editId="263E1E11">
                 <wp:simplePos x="0" y="0"/>
                 <wp:positionH relativeFrom="column">
-                  <wp:posOffset>1148715</wp:posOffset>
+                  <wp:posOffset>939165</wp:posOffset>
                 </wp:positionH>
                 <wp:positionV relativeFrom="paragraph">
-                  <wp:posOffset>7235190</wp:posOffset>
+                  <wp:posOffset>7212330</wp:posOffset>
                 </wp:positionV>
-                <wp:extent cx="3124200" cy="635"/>
+                <wp:extent cx="3524250" cy="635"/>
                 <wp:effectExtent l="0" t="0" r="0" b="0"/>
                 <wp:wrapTopAndBottom/>
                 <wp:docPr id="9" name="Text Box 9"/>
@@ -2592,7 +2531,7 @@
                       <wps:spPr>
                         <a:xfrm>
                           <a:off x="0" y="0"/>
-                          <a:ext cx="3124200" cy="635"/>
+                          <a:ext cx="3524250" cy="635"/>
                         </a:xfrm>
                         <a:prstGeom prst="rect">
                           <a:avLst/>
@@ -2611,6 +2550,7 @@
                               <w:pStyle w:val="Caption"/>
                               <w:jc w:val="center"/>
                               <w:rPr>
+                                <w:rFonts w:ascii="Arial" w:hAnsi="Arial" w:cs="Arial"/>
                                 <w:noProof/>
                                 <w:sz w:val="22"/>
                                 <w:szCs w:val="22"/>
@@ -2618,24 +2558,11 @@
                             </w:pPr>
                             <w:r>
                               <w:rPr>
+                                <w:rFonts w:ascii="Arial" w:hAnsi="Arial" w:cs="Arial"/>
                                 <w:sz w:val="22"/>
                                 <w:szCs w:val="22"/>
                               </w:rPr>
-                              <w:t xml:space="preserve">Şekil </w:t>
-                            </w:r>
-                            <w:r>
-                              <w:rPr>
-                                <w:sz w:val="22"/>
-                                <w:szCs w:val="22"/>
-                              </w:rPr>
-                              <w:t>3</w:t>
-                            </w:r>
-                            <w:r>
-                              <w:rPr>
-                                <w:sz w:val="22"/>
-                                <w:szCs w:val="22"/>
-                              </w:rPr>
-                              <w:t>: İniş Ayakları ve Şasinin Bağlantı Noktası</w:t>
+                              <w:t>Şekil 3: İniş Ayakları ve Şasinin Bağlantı Noktası</w:t>
                             </w:r>
                           </w:p>
                         </w:txbxContent>
@@ -2661,7 +2588,7 @@
                 <v:stroke joinstyle="miter"/>
                 <v:path gradientshapeok="t" o:connecttype="rect"/>
               </v:shapetype>
-              <v:shape id="Text Box 9" o:spid="_x0000_s1026" type="#_x0000_t202" style="position:absolute;margin-left:90.45pt;margin-top:569.7pt;width:246pt;height:.05pt;z-index:251844096;visibility:visible;mso-wrap-style:square;mso-width-percent:0;mso-wrap-distance-left:9pt;mso-wrap-distance-top:0;mso-wrap-distance-right:9pt;mso-wrap-distance-bottom:0;mso-position-horizontal:absolute;mso-position-horizontal-relative:text;mso-position-vertical:absolute;mso-position-vertical-relative:text;mso-width-percent:0;mso-width-relative:margin;v-text-anchor:top" o:gfxdata="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" stroked="f">
+              <v:shape id="Text Box 9" o:spid="_x0000_s1026" type="#_x0000_t202" style="position:absolute;margin-left:73.95pt;margin-top:567.9pt;width:277.5pt;height:.05pt;z-index:251688960;visibility:visible;mso-wrap-style:square;mso-width-percent:0;mso-wrap-distance-left:9pt;mso-wrap-distance-top:0;mso-wrap-distance-right:9pt;mso-wrap-distance-bottom:0;mso-position-horizontal:absolute;mso-position-horizontal-relative:text;mso-position-vertical:absolute;mso-position-vertical-relative:text;mso-width-percent:0;mso-width-relative:margin;v-text-anchor:top" o:gfxdata="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" stroked="f">
                 <v:textbox style="mso-fit-shape-to-text:t" inset="0,0,0,0">
                   <w:txbxContent>
                     <w:p>
@@ -2669,6 +2596,7 @@
                         <w:pStyle w:val="Caption"/>
                         <w:jc w:val="center"/>
                         <w:rPr>
+                          <w:rFonts w:ascii="Arial" w:hAnsi="Arial" w:cs="Arial"/>
                           <w:noProof/>
                           <w:sz w:val="22"/>
                           <w:szCs w:val="22"/>
@@ -2676,24 +2604,11 @@
                       </w:pPr>
                       <w:r>
                         <w:rPr>
+                          <w:rFonts w:ascii="Arial" w:hAnsi="Arial" w:cs="Arial"/>
                           <w:sz w:val="22"/>
                           <w:szCs w:val="22"/>
                         </w:rPr>
-                        <w:t xml:space="preserve">Şekil </w:t>
-                      </w:r>
-                      <w:r>
-                        <w:rPr>
-                          <w:sz w:val="22"/>
-                          <w:szCs w:val="22"/>
-                        </w:rPr>
-                        <w:t>3</w:t>
-                      </w:r>
-                      <w:r>
-                        <w:rPr>
-                          <w:sz w:val="22"/>
-                          <w:szCs w:val="22"/>
-                        </w:rPr>
-                        <w:t>: İniş Ayakları ve Şasinin Bağlantı Noktası</w:t>
+                        <w:t>Şekil 3: İniş Ayakları ve Şasinin Bağlantı Noktası</w:t>
                       </w:r>
                     </w:p>
                   </w:txbxContent>
@@ -2711,16 +2626,16 @@
         <mc:AlternateContent>
           <mc:Choice Requires="wps">
             <w:drawing>
-              <wp:anchor distT="0" distB="0" distL="114300" distR="114300" simplePos="0" relativeHeight="251772416" behindDoc="0" locked="0" layoutInCell="1" allowOverlap="1" wp14:anchorId="14D5A389" wp14:editId="2143270C">
+              <wp:anchor distT="0" distB="0" distL="114300" distR="114300" simplePos="0" relativeHeight="251668480" behindDoc="0" locked="0" layoutInCell="1" allowOverlap="1" wp14:anchorId="14D5A389" wp14:editId="5D09BD8B">
                 <wp:simplePos x="0" y="0"/>
                 <wp:positionH relativeFrom="column">
-                  <wp:posOffset>3341370</wp:posOffset>
+                  <wp:posOffset>3072765</wp:posOffset>
                 </wp:positionH>
                 <wp:positionV relativeFrom="paragraph">
-                  <wp:posOffset>4915535</wp:posOffset>
+                  <wp:posOffset>4926330</wp:posOffset>
                 </wp:positionV>
-                <wp:extent cx="1666875" cy="188595"/>
-                <wp:effectExtent l="0" t="0" r="9525" b="1905"/>
+                <wp:extent cx="2314575" cy="236220"/>
+                <wp:effectExtent l="0" t="0" r="9525" b="0"/>
                 <wp:wrapTopAndBottom/>
                 <wp:docPr id="6" name="Text Box 6"/>
                 <wp:cNvGraphicFramePr/>
@@ -2731,7 +2646,7 @@
                       <wps:spPr>
                         <a:xfrm>
                           <a:off x="0" y="0"/>
-                          <a:ext cx="1666875" cy="188595"/>
+                          <a:ext cx="2314575" cy="236220"/>
                         </a:xfrm>
                         <a:prstGeom prst="rect">
                           <a:avLst/>
@@ -2750,6 +2665,7 @@
                               <w:pStyle w:val="Caption"/>
                               <w:jc w:val="center"/>
                               <w:rPr>
+                                <w:rFonts w:ascii="Arial" w:hAnsi="Arial" w:cs="Arial"/>
                                 <w:i/>
                                 <w:iCs/>
                                 <w:sz w:val="22"/>
@@ -2758,30 +2674,13 @@
                             </w:pPr>
                             <w:r>
                               <w:rPr>
+                                <w:rFonts w:ascii="Arial" w:hAnsi="Arial" w:cs="Arial"/>
                                 <w:i/>
                                 <w:iCs/>
                                 <w:sz w:val="22"/>
                                 <w:szCs w:val="22"/>
                               </w:rPr>
-                              <w:t xml:space="preserve">Şekil </w:t>
-                            </w:r>
-                            <w:r>
-                              <w:rPr>
-                                <w:i/>
-                                <w:iCs/>
-                                <w:sz w:val="22"/>
-                                <w:szCs w:val="22"/>
-                              </w:rPr>
-                              <w:t>2</w:t>
-                            </w:r>
-                            <w:r>
-                              <w:rPr>
-                                <w:i/>
-                                <w:iCs/>
-                                <w:sz w:val="22"/>
-                                <w:szCs w:val="22"/>
-                              </w:rPr>
-                              <w:t>: Gövde Tasarımı</w:t>
+                              <w:t>Şekil 2: Gövde Tasarımı</w:t>
                             </w:r>
                           </w:p>
                         </w:txbxContent>
@@ -2806,7 +2705,7 @@
           </mc:Choice>
           <mc:Fallback>
             <w:pict>
-              <v:shape w14:anchorId="14D5A389" id="Text Box 6" o:spid="_x0000_s1027" type="#_x0000_t202" style="position:absolute;margin-left:263.1pt;margin-top:387.05pt;width:131.25pt;height:14.85pt;z-index:251772416;visibility:visible;mso-wrap-style:square;mso-width-percent:0;mso-height-percent:0;mso-wrap-distance-left:9pt;mso-wrap-distance-top:0;mso-wrap-distance-right:9pt;mso-wrap-distance-bottom:0;mso-position-horizontal:absolute;mso-position-horizontal-relative:text;mso-position-vertical:absolute;mso-position-vertical-relative:text;mso-width-percent:0;mso-height-percent:0;mso-width-relative:margin;mso-height-relative:margin;v-text-anchor:top" o:gfxdata="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" stroked="f">
+              <v:shape w14:anchorId="14D5A389" id="Text Box 6" o:spid="_x0000_s1027" type="#_x0000_t202" style="position:absolute;margin-left:241.95pt;margin-top:387.9pt;width:182.25pt;height:18.6pt;z-index:251668480;visibility:visible;mso-wrap-style:square;mso-width-percent:0;mso-height-percent:0;mso-wrap-distance-left:9pt;mso-wrap-distance-top:0;mso-wrap-distance-right:9pt;mso-wrap-distance-bottom:0;mso-position-horizontal:absolute;mso-position-horizontal-relative:text;mso-position-vertical:absolute;mso-position-vertical-relative:text;mso-width-percent:0;mso-height-percent:0;mso-width-relative:margin;mso-height-relative:margin;v-text-anchor:top" o:gfxdata="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" stroked="f">
                 <v:textbox inset="0,0,0,0">
                   <w:txbxContent>
                     <w:p>
@@ -2814,6 +2713,7 @@
                         <w:pStyle w:val="Caption"/>
                         <w:jc w:val="center"/>
                         <w:rPr>
+                          <w:rFonts w:ascii="Arial" w:hAnsi="Arial" w:cs="Arial"/>
                           <w:i/>
                           <w:iCs/>
                           <w:sz w:val="22"/>
@@ -2822,30 +2722,13 @@
                       </w:pPr>
                       <w:r>
                         <w:rPr>
+                          <w:rFonts w:ascii="Arial" w:hAnsi="Arial" w:cs="Arial"/>
                           <w:i/>
                           <w:iCs/>
                           <w:sz w:val="22"/>
                           <w:szCs w:val="22"/>
                         </w:rPr>
-                        <w:t xml:space="preserve">Şekil </w:t>
-                      </w:r>
-                      <w:r>
-                        <w:rPr>
-                          <w:i/>
-                          <w:iCs/>
-                          <w:sz w:val="22"/>
-                          <w:szCs w:val="22"/>
-                        </w:rPr>
-                        <w:t>2</w:t>
-                      </w:r>
-                      <w:r>
-                        <w:rPr>
-                          <w:i/>
-                          <w:iCs/>
-                          <w:sz w:val="22"/>
-                          <w:szCs w:val="22"/>
-                        </w:rPr>
-                        <w:t>: Gövde Tasarımı</w:t>
+                        <w:t>Şekil 2: Gövde Tasarımı</w:t>
                       </w:r>
                     </w:p>
                   </w:txbxContent>
@@ -2861,15 +2744,15 @@
           <w:noProof/>
         </w:rPr>
         <w:drawing>
-          <wp:anchor distT="0" distB="0" distL="114300" distR="114300" simplePos="0" relativeHeight="251709952" behindDoc="0" locked="0" layoutInCell="1" allowOverlap="1" wp14:anchorId="14E00751" wp14:editId="3151F278">
+          <wp:anchor distT="0" distB="0" distL="114300" distR="114300" simplePos="0" relativeHeight="251656192" behindDoc="0" locked="0" layoutInCell="1" allowOverlap="1" wp14:anchorId="14E00751" wp14:editId="05436C00">
             <wp:simplePos x="0" y="0"/>
             <wp:positionH relativeFrom="column">
-              <wp:posOffset>2988945</wp:posOffset>
+              <wp:posOffset>2879090</wp:posOffset>
             </wp:positionH>
             <wp:positionV relativeFrom="paragraph">
-              <wp:posOffset>2921000</wp:posOffset>
+              <wp:posOffset>2969260</wp:posOffset>
             </wp:positionV>
-            <wp:extent cx="2743200" cy="1899920"/>
+            <wp:extent cx="2514600" cy="1899920"/>
             <wp:effectExtent l="0" t="0" r="0" b="5080"/>
             <wp:wrapTopAndBottom/>
             <wp:docPr id="5" name="Picture 5"/>
@@ -2884,14 +2767,14 @@
                     <pic:cNvPicPr/>
                   </pic:nvPicPr>
                   <pic:blipFill rotWithShape="1">
-                    <a:blip r:embed="rId11"/>
-                    <a:srcRect l="27170" t="27399" r="22018" b="7112"/>
+                    <a:blip r:embed="rId10"/>
+                    <a:srcRect l="27170" t="27399" r="26252" b="7112"/>
                     <a:stretch/>
                   </pic:blipFill>
                   <pic:spPr bwMode="auto">
                     <a:xfrm>
                       <a:off x="0" y="0"/>
-                      <a:ext cx="2743200" cy="1899920"/>
+                      <a:ext cx="2514600" cy="1899920"/>
                     </a:xfrm>
                     <a:prstGeom prst="rect">
                       <a:avLst/>
@@ -2924,10 +2807,10 @@
         <mc:AlternateContent>
           <mc:Choice Requires="wps">
             <w:drawing>
-              <wp:anchor distT="0" distB="0" distL="114300" distR="114300" simplePos="0" relativeHeight="251537920" behindDoc="0" locked="0" layoutInCell="1" allowOverlap="1" wp14:anchorId="72FFE288" wp14:editId="025EB2C3">
+              <wp:anchor distT="0" distB="0" distL="114300" distR="114300" simplePos="0" relativeHeight="251635712" behindDoc="0" locked="0" layoutInCell="1" allowOverlap="1" wp14:anchorId="72FFE288" wp14:editId="12459094">
                 <wp:simplePos x="0" y="0"/>
                 <wp:positionH relativeFrom="column">
-                  <wp:posOffset>-458470</wp:posOffset>
+                  <wp:posOffset>-1270</wp:posOffset>
                 </wp:positionH>
                 <wp:positionV relativeFrom="paragraph">
                   <wp:posOffset>4909185</wp:posOffset>
@@ -2963,6 +2846,7 @@
                               <w:pStyle w:val="Caption"/>
                               <w:jc w:val="center"/>
                               <w:rPr>
+                                <w:rFonts w:ascii="Arial" w:hAnsi="Arial" w:cs="Arial"/>
                                 <w:i/>
                                 <w:iCs/>
                                 <w:noProof/>
@@ -2972,6 +2856,7 @@
                             </w:pPr>
                             <w:r>
                               <w:rPr>
+                                <w:rFonts w:ascii="Arial" w:hAnsi="Arial" w:cs="Arial"/>
                                 <w:i/>
                                 <w:iCs/>
                                 <w:sz w:val="22"/>
@@ -2981,6 +2866,7 @@
                             </w:r>
                             <w:r>
                               <w:rPr>
+                                <w:rFonts w:ascii="Arial" w:hAnsi="Arial" w:cs="Arial"/>
                                 <w:i/>
                                 <w:iCs/>
                                 <w:sz w:val="22"/>
@@ -2990,6 +2876,7 @@
                             </w:r>
                             <w:r>
                               <w:rPr>
+                                <w:rFonts w:ascii="Arial" w:hAnsi="Arial" w:cs="Arial"/>
                                 <w:i/>
                                 <w:iCs/>
                                 <w:sz w:val="22"/>
@@ -3020,7 +2907,7 @@
           </mc:Choice>
           <mc:Fallback>
             <w:pict>
-              <v:shape w14:anchorId="72FFE288" id="Text Box 2" o:spid="_x0000_s1028" type="#_x0000_t202" style="position:absolute;margin-left:-36.1pt;margin-top:386.55pt;width:227pt;height:17.25pt;z-index:251537920;visibility:visible;mso-wrap-style:square;mso-width-percent:0;mso-height-percent:0;mso-wrap-distance-left:9pt;mso-wrap-distance-top:0;mso-wrap-distance-right:9pt;mso-wrap-distance-bottom:0;mso-position-horizontal:absolute;mso-position-horizontal-relative:text;mso-position-vertical:absolute;mso-position-vertical-relative:text;mso-width-percent:0;mso-height-percent:0;mso-width-relative:margin;mso-height-relative:margin;v-text-anchor:top" o:gfxdata="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" stroked="f">
+              <v:shape w14:anchorId="72FFE288" id="Text Box 2" o:spid="_x0000_s1028" type="#_x0000_t202" style="position:absolute;margin-left:-.1pt;margin-top:386.55pt;width:227pt;height:17.25pt;z-index:251635712;visibility:visible;mso-wrap-style:square;mso-width-percent:0;mso-height-percent:0;mso-wrap-distance-left:9pt;mso-wrap-distance-top:0;mso-wrap-distance-right:9pt;mso-wrap-distance-bottom:0;mso-position-horizontal:absolute;mso-position-horizontal-relative:text;mso-position-vertical:absolute;mso-position-vertical-relative:text;mso-width-percent:0;mso-height-percent:0;mso-width-relative:margin;mso-height-relative:margin;v-text-anchor:top" o:gfxdata="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" stroked="f">
                 <v:textbox inset="0,0,0,0">
                   <w:txbxContent>
                     <w:p>
@@ -3028,6 +2915,7 @@
                         <w:pStyle w:val="Caption"/>
                         <w:jc w:val="center"/>
                         <w:rPr>
+                          <w:rFonts w:ascii="Arial" w:hAnsi="Arial" w:cs="Arial"/>
                           <w:i/>
                           <w:iCs/>
                           <w:noProof/>
@@ -3037,6 +2925,7 @@
                       </w:pPr>
                       <w:r>
                         <w:rPr>
+                          <w:rFonts w:ascii="Arial" w:hAnsi="Arial" w:cs="Arial"/>
                           <w:i/>
                           <w:iCs/>
                           <w:sz w:val="22"/>
@@ -3046,6 +2935,7 @@
                       </w:r>
                       <w:r>
                         <w:rPr>
+                          <w:rFonts w:ascii="Arial" w:hAnsi="Arial" w:cs="Arial"/>
                           <w:i/>
                           <w:iCs/>
                           <w:sz w:val="22"/>
@@ -3055,6 +2945,7 @@
                       </w:r>
                       <w:r>
                         <w:rPr>
+                          <w:rFonts w:ascii="Arial" w:hAnsi="Arial" w:cs="Arial"/>
                           <w:i/>
                           <w:iCs/>
                           <w:sz w:val="22"/>
@@ -3076,10 +2967,10 @@
           <w:noProof/>
         </w:rPr>
         <w:drawing>
-          <wp:anchor distT="0" distB="0" distL="114300" distR="114300" simplePos="0" relativeHeight="251619840" behindDoc="0" locked="0" layoutInCell="1" allowOverlap="1" wp14:anchorId="33D40810" wp14:editId="22C1735B">
+          <wp:anchor distT="0" distB="0" distL="114300" distR="114300" simplePos="0" relativeHeight="251645952" behindDoc="0" locked="0" layoutInCell="1" allowOverlap="1" wp14:anchorId="33D40810" wp14:editId="0E175B66">
             <wp:simplePos x="0" y="0"/>
             <wp:positionH relativeFrom="column">
-              <wp:posOffset>-556260</wp:posOffset>
+              <wp:posOffset>-3810</wp:posOffset>
             </wp:positionH>
             <wp:positionV relativeFrom="paragraph">
               <wp:posOffset>2935605</wp:posOffset>
@@ -3099,7 +2990,7 @@
                     <pic:cNvPicPr/>
                   </pic:nvPicPr>
                   <pic:blipFill rotWithShape="1">
-                    <a:blip r:embed="rId12"/>
+                    <a:blip r:embed="rId11"/>
                     <a:srcRect l="18879" t="16412" r="26076" b="14332"/>
                     <a:stretch/>
                   </pic:blipFill>
@@ -3134,6 +3025,67 @@
       </w:r>
       <w:r>
         <w:rPr>
+          <w:noProof/>
+        </w:rPr>
+        <w:drawing>
+          <wp:anchor distT="0" distB="0" distL="114300" distR="114300" simplePos="0" relativeHeight="251678720" behindDoc="0" locked="0" layoutInCell="1" allowOverlap="1" wp14:anchorId="42E6C3EE" wp14:editId="51910EAB">
+            <wp:simplePos x="0" y="0"/>
+            <wp:positionH relativeFrom="column">
+              <wp:posOffset>1549400</wp:posOffset>
+            </wp:positionH>
+            <wp:positionV relativeFrom="paragraph">
+              <wp:posOffset>5234940</wp:posOffset>
+            </wp:positionV>
+            <wp:extent cx="2294255" cy="1866900"/>
+            <wp:effectExtent l="0" t="0" r="0" b="0"/>
+            <wp:wrapTopAndBottom/>
+            <wp:docPr id="8" name="Picture 8"/>
+            <wp:cNvGraphicFramePr>
+              <a:graphicFrameLocks xmlns:a="http://schemas.openxmlformats.org/drawingml/2006/main" noChangeAspect="1"/>
+            </wp:cNvGraphicFramePr>
+            <a:graphic xmlns:a="http://schemas.openxmlformats.org/drawingml/2006/main">
+              <a:graphicData uri="http://schemas.openxmlformats.org/drawingml/2006/picture">
+                <pic:pic xmlns:pic="http://schemas.openxmlformats.org/drawingml/2006/picture">
+                  <pic:nvPicPr>
+                    <pic:cNvPr id="1" name=""/>
+                    <pic:cNvPicPr/>
+                  </pic:nvPicPr>
+                  <pic:blipFill rotWithShape="1">
+                    <a:blip r:embed="rId12"/>
+                    <a:srcRect l="17996" t="20350" r="32781" b="5142"/>
+                    <a:stretch/>
+                  </pic:blipFill>
+                  <pic:spPr bwMode="auto">
+                    <a:xfrm>
+                      <a:off x="0" y="0"/>
+                      <a:ext cx="2294255" cy="1866900"/>
+                    </a:xfrm>
+                    <a:prstGeom prst="rect">
+                      <a:avLst/>
+                    </a:prstGeom>
+                    <a:ln>
+                      <a:noFill/>
+                    </a:ln>
+                    <a:extLst>
+                      <a:ext uri="{53640926-AAD7-44D8-BBD7-CCE9431645EC}">
+                        <a14:shadowObscured xmlns:a14="http://schemas.microsoft.com/office/drawing/2010/main"/>
+                      </a:ext>
+                    </a:extLst>
+                  </pic:spPr>
+                </pic:pic>
+              </a:graphicData>
+            </a:graphic>
+            <wp14:sizeRelH relativeFrom="margin">
+              <wp14:pctWidth>0</wp14:pctWidth>
+            </wp14:sizeRelH>
+            <wp14:sizeRelV relativeFrom="margin">
+              <wp14:pctHeight>0</wp14:pctHeight>
+            </wp14:sizeRelV>
+          </wp:anchor>
+        </w:drawing>
+      </w:r>
+      <w:r>
+        <w:rPr>
           <w:rFonts w:ascii="Arial" w:hAnsi="Arial" w:cs="Arial"/>
         </w:rPr>
         <w:tab/>
@@ -3185,19 +3137,7 @@
         <w:rPr>
           <w:rFonts w:ascii="Arial" w:hAnsi="Arial" w:cs="Arial"/>
         </w:rPr>
-        <w:t>O</w:t>
-      </w:r>
-      <w:r>
-        <w:rPr>
-          <w:rFonts w:ascii="Arial" w:hAnsi="Arial" w:cs="Arial"/>
-        </w:rPr>
-        <w:t>tonom uçuşa elverişli olan elektronik parçaların piyasa araştırması yapıldı.</w:t>
-      </w:r>
-      <w:r>
-        <w:rPr>
-          <w:rFonts w:ascii="Arial" w:hAnsi="Arial" w:cs="Arial"/>
-        </w:rPr>
-        <w:t xml:space="preserve"> Belirlenen malzemelere göre g</w:t>
+        <w:t>Otonom uçuşa elverişli olan elektronik parçaların piyasa araştırması yapıldı. Belirlenen malzemelere göre g</w:t>
       </w:r>
       <w:r>
         <w:rPr>
@@ -3319,24 +3259,6 @@
         </w:rPr>
         <w:t>i planlandı. İniş ayaklarının şasi ile olan bağlantı noktalarında (Şekil 3) sağlamlık açısından yeterli oldukları için 3B baskı yöntemiyle üretilmiş parçaların kullanılması planlandı.</w:t>
       </w:r>
-    </w:p>
-    <w:p>
-      <w:pPr>
-        <w:rPr>
-          <w:rFonts w:ascii="Arial" w:hAnsi="Arial" w:cs="Arial"/>
-        </w:rPr>
-      </w:pPr>
-    </w:p>
-    <w:p>
-      <w:pPr>
-        <w:pStyle w:val="Heading2"/>
-        <w:jc w:val="left"/>
-        <w:rPr>
-          <w:rFonts w:ascii="Arial" w:hAnsi="Arial" w:cs="Arial"/>
-          <w:b w:val="0"/>
-          <w:bCs/>
-        </w:rPr>
-      </w:pPr>
       <w:bookmarkStart w:id="6" w:name="_Toc505349810"/>
       <w:bookmarkStart w:id="7" w:name="_Toc71190515"/>
     </w:p>
@@ -3351,6 +3273,7 @@
         <w:rPr>
           <w:rFonts w:ascii="Arial" w:hAnsi="Arial" w:cs="Arial"/>
         </w:rPr>
+        <w:lastRenderedPageBreak/>
         <w:t>1.2 Temel Görev Gereksinimleri</w:t>
       </w:r>
       <w:r>
@@ -4500,7 +4423,6 @@
         <w:rPr>
           <w:rFonts w:ascii="Arial" w:hAnsi="Arial" w:cs="Arial"/>
         </w:rPr>
-        <w:lastRenderedPageBreak/>
         <w:t>Bu bölümde</w:t>
       </w:r>
       <w:r>
@@ -4574,6 +4496,7 @@
         <w:rPr>
           <w:rFonts w:ascii="Arial" w:hAnsi="Arial" w:cs="Arial"/>
         </w:rPr>
+        <w:lastRenderedPageBreak/>
         <w:t>Bu başlık altında</w:t>
       </w:r>
       <w:r>
